--- a/Project 2/Things to do.docx
+++ b/Project 2/Things to do.docx
@@ -5,18 +5,19 @@
     <w:p>
       <w:pPr>
         <w:pStyle w:val="NormalWeb"/>
-        <w:rPr>
-          <w:rFonts w:ascii="Source Sans Pro" w:hAnsi="Source Sans Pro"/>
-          <w:color w:val="515151"/>
-          <w:spacing w:val="2"/>
+        <w:spacing w:before="0" w:beforeAutospacing="0" w:after="0" w:afterAutospacing="0"/>
+        <w:rPr>
+          <w:rFonts w:ascii="Arial" w:hAnsi="Arial" w:cs="Arial"/>
+          <w:color w:val="515151"/>
+          <w:sz w:val="20"/>
         </w:rPr>
       </w:pPr>
       <w:r>
         <w:rPr>
           <w:rStyle w:val="Strong"/>
-          <w:rFonts w:ascii="Source Sans Pro" w:hAnsi="Source Sans Pro"/>
-          <w:color w:val="515151"/>
-          <w:spacing w:val="2"/>
+          <w:rFonts w:ascii="Arial" w:hAnsi="Arial" w:cs="Arial"/>
+          <w:color w:val="515151"/>
+          <w:sz w:val="20"/>
         </w:rPr>
         <w:t>Business Problem</w:t>
       </w:r>
@@ -24,84 +25,2111 @@
     <w:p>
       <w:pPr>
         <w:pStyle w:val="NormalWeb"/>
-        <w:rPr>
-          <w:rFonts w:ascii="Source Sans Pro" w:hAnsi="Source Sans Pro"/>
-          <w:color w:val="515151"/>
-          <w:spacing w:val="2"/>
-        </w:rPr>
-      </w:pPr>
-      <w:proofErr w:type="spellStart"/>
-      <w:r>
-        <w:rPr>
-          <w:rFonts w:ascii="Source Sans Pro" w:hAnsi="Source Sans Pro"/>
-          <w:color w:val="515151"/>
-          <w:spacing w:val="2"/>
-        </w:rPr>
-        <w:t>Analyze</w:t>
-      </w:r>
-      <w:proofErr w:type="spellEnd"/>
-      <w:r>
-        <w:rPr>
-          <w:rFonts w:ascii="Source Sans Pro" w:hAnsi="Source Sans Pro"/>
-          <w:color w:val="515151"/>
-          <w:spacing w:val="2"/>
-        </w:rPr>
-        <w:t xml:space="preserve"> the data and generate insights that could help </w:t>
-      </w:r>
-      <w:r>
-        <w:rPr>
-          <w:rFonts w:ascii="Source Sans Pro" w:hAnsi="Source Sans Pro"/>
-          <w:color w:val="515151"/>
-          <w:spacing w:val="2"/>
-        </w:rPr>
-        <w:t>E-streaming Platform</w:t>
-      </w:r>
-      <w:r>
-        <w:rPr>
-          <w:rFonts w:ascii="Source Sans Pro" w:hAnsi="Source Sans Pro"/>
-          <w:color w:val="515151"/>
-          <w:spacing w:val="2"/>
-        </w:rPr>
-        <w:t xml:space="preserve"> in deciding which type of shows/movies to produce and how they can grow the business in different countries</w:t>
-      </w:r>
-      <w:r>
-        <w:rPr>
-          <w:rFonts w:ascii="Source Sans Pro" w:hAnsi="Source Sans Pro"/>
-          <w:color w:val="515151"/>
-          <w:spacing w:val="2"/>
-        </w:rPr>
-        <w:t>.</w:t>
-      </w:r>
-    </w:p>
-    <w:p>
-      <w:pPr>
-        <w:pStyle w:val="NormalWeb"/>
-        <w:rPr>
-          <w:rFonts w:ascii="Source Sans Pro" w:hAnsi="Source Sans Pro"/>
-          <w:color w:val="515151"/>
-          <w:spacing w:val="2"/>
-        </w:rPr>
-      </w:pPr>
-    </w:p>
-    <w:p>
-      <w:pPr>
-        <w:pStyle w:val="NormalWeb"/>
-        <w:rPr>
-          <w:rFonts w:ascii="Source Sans Pro" w:hAnsi="Source Sans Pro"/>
-          <w:color w:val="515151"/>
-          <w:spacing w:val="2"/>
-        </w:rPr>
-      </w:pPr>
-    </w:p>
-    <w:p/>
+        <w:spacing w:before="0" w:beforeAutospacing="0" w:after="0" w:afterAutospacing="0"/>
+        <w:rPr>
+          <w:rFonts w:ascii="Arial" w:hAnsi="Arial" w:cs="Arial"/>
+          <w:color w:val="515151"/>
+          <w:sz w:val="20"/>
+        </w:rPr>
+      </w:pPr>
+      <w:r>
+        <w:rPr>
+          <w:rFonts w:ascii="Arial" w:hAnsi="Arial" w:cs="Arial"/>
+          <w:color w:val="515151"/>
+          <w:sz w:val="20"/>
+        </w:rPr>
+        <w:t xml:space="preserve">Analyze the data and generate insights that could help </w:t>
+      </w:r>
+      <w:r>
+        <w:rPr>
+          <w:rFonts w:ascii="Arial" w:hAnsi="Arial" w:cs="Arial"/>
+          <w:color w:val="515151"/>
+          <w:sz w:val="20"/>
+        </w:rPr>
+        <w:t>S</w:t>
+      </w:r>
+      <w:r>
+        <w:rPr>
+          <w:rFonts w:ascii="Arial" w:hAnsi="Arial" w:cs="Arial"/>
+          <w:color w:val="515151"/>
+          <w:sz w:val="20"/>
+        </w:rPr>
+        <w:t>treaming Platform in deciding which type of shows/movies to produce and how they can grow the business in different countries.</w:t>
+      </w:r>
+    </w:p>
+    <w:p>
+      <w:pPr>
+        <w:pStyle w:val="NormalWeb"/>
+        <w:spacing w:before="0" w:beforeAutospacing="0" w:after="0" w:afterAutospacing="0"/>
+        <w:rPr>
+          <w:rFonts w:ascii="Arial" w:hAnsi="Arial" w:cs="Arial"/>
+          <w:color w:val="515151"/>
+          <w:sz w:val="20"/>
+        </w:rPr>
+      </w:pPr>
+    </w:p>
+    <w:p>
+      <w:pPr>
+        <w:pStyle w:val="NormalWeb"/>
+        <w:spacing w:before="0" w:beforeAutospacing="0" w:after="0" w:afterAutospacing="0"/>
+        <w:rPr>
+          <w:rFonts w:ascii="Arial" w:hAnsi="Arial" w:cs="Arial"/>
+          <w:b/>
+          <w:bCs/>
+          <w:color w:val="515151"/>
+          <w:sz w:val="20"/>
+        </w:rPr>
+      </w:pPr>
+      <w:r>
+        <w:rPr>
+          <w:rFonts w:ascii="Arial" w:hAnsi="Arial" w:cs="Arial"/>
+          <w:b/>
+          <w:bCs/>
+          <w:color w:val="515151"/>
+          <w:sz w:val="20"/>
+        </w:rPr>
+        <w:t>Basic Analysis</w:t>
+      </w:r>
+    </w:p>
+    <w:p>
+      <w:pPr>
+        <w:pStyle w:val="NormalWeb"/>
+        <w:spacing w:before="0" w:beforeAutospacing="0" w:after="0" w:afterAutospacing="0"/>
+        <w:rPr>
+          <w:rFonts w:ascii="Arial" w:hAnsi="Arial" w:cs="Arial"/>
+          <w:color w:val="515151"/>
+          <w:sz w:val="20"/>
+        </w:rPr>
+      </w:pPr>
+      <w:r>
+        <w:rPr>
+          <w:rFonts w:ascii="Arial" w:hAnsi="Arial" w:cs="Arial"/>
+          <w:color w:val="515151"/>
+          <w:sz w:val="20"/>
+        </w:rPr>
+        <w:t>Un-nesting the columns</w:t>
+      </w:r>
+    </w:p>
+    <w:p>
+      <w:pPr>
+        <w:pStyle w:val="NormalWeb"/>
+        <w:spacing w:before="0" w:beforeAutospacing="0" w:after="0" w:afterAutospacing="0"/>
+        <w:ind w:firstLine="720"/>
+        <w:rPr>
+          <w:rFonts w:ascii="Arial" w:hAnsi="Arial" w:cs="Arial"/>
+          <w:color w:val="515151"/>
+          <w:sz w:val="20"/>
+        </w:rPr>
+      </w:pPr>
+      <w:r>
+        <w:rPr>
+          <w:rFonts w:ascii="Arial" w:hAnsi="Arial" w:cs="Arial"/>
+          <w:color w:val="515151"/>
+          <w:sz w:val="20"/>
+        </w:rPr>
+        <w:t xml:space="preserve">Un-nest the columns those have cells with multiple </w:t>
+      </w:r>
+      <w:r>
+        <w:rPr>
+          <w:rFonts w:ascii="Arial" w:hAnsi="Arial" w:cs="Arial"/>
+          <w:color w:val="515151"/>
+          <w:sz w:val="20"/>
+        </w:rPr>
+        <w:t>commas</w:t>
+      </w:r>
+      <w:r>
+        <w:rPr>
+          <w:rFonts w:ascii="Arial" w:hAnsi="Arial" w:cs="Arial"/>
+          <w:color w:val="515151"/>
+          <w:sz w:val="20"/>
+        </w:rPr>
+        <w:t xml:space="preserve"> separated values by</w:t>
+      </w:r>
+      <w:r>
+        <w:rPr>
+          <w:rFonts w:ascii="Arial" w:hAnsi="Arial" w:cs="Arial"/>
+          <w:color w:val="515151"/>
+          <w:sz w:val="20"/>
+        </w:rPr>
+        <w:t xml:space="preserve"> </w:t>
+      </w:r>
+      <w:r>
+        <w:rPr>
+          <w:rFonts w:ascii="Arial" w:hAnsi="Arial" w:cs="Arial"/>
+          <w:color w:val="515151"/>
+          <w:sz w:val="20"/>
+        </w:rPr>
+        <w:t>creating multiple rows</w:t>
+      </w:r>
+    </w:p>
+    <w:p>
+      <w:pPr>
+        <w:pStyle w:val="NormalWeb"/>
+        <w:spacing w:before="0" w:beforeAutospacing="0" w:after="0" w:afterAutospacing="0"/>
+        <w:rPr>
+          <w:rFonts w:ascii="Arial" w:hAnsi="Arial" w:cs="Arial"/>
+          <w:color w:val="515151"/>
+          <w:sz w:val="20"/>
+        </w:rPr>
+      </w:pPr>
+    </w:p>
+    <w:p>
+      <w:pPr>
+        <w:pStyle w:val="NormalWeb"/>
+        <w:spacing w:before="0" w:beforeAutospacing="0" w:after="0" w:afterAutospacing="0"/>
+        <w:rPr>
+          <w:rFonts w:ascii="Arial" w:hAnsi="Arial" w:cs="Arial"/>
+          <w:color w:val="515151"/>
+          <w:sz w:val="20"/>
+        </w:rPr>
+      </w:pPr>
+      <w:r>
+        <w:rPr>
+          <w:rFonts w:ascii="Arial" w:hAnsi="Arial" w:cs="Arial"/>
+          <w:color w:val="515151"/>
+          <w:sz w:val="20"/>
+        </w:rPr>
+        <w:t>Handling null values</w:t>
+      </w:r>
+    </w:p>
+    <w:p>
+      <w:pPr>
+        <w:pStyle w:val="NormalWeb"/>
+        <w:spacing w:before="0" w:beforeAutospacing="0" w:after="0" w:afterAutospacing="0"/>
+        <w:ind w:firstLine="720"/>
+        <w:rPr>
+          <w:rFonts w:ascii="Arial" w:hAnsi="Arial" w:cs="Arial"/>
+          <w:color w:val="515151"/>
+          <w:sz w:val="20"/>
+        </w:rPr>
+      </w:pPr>
+      <w:r>
+        <w:rPr>
+          <w:rFonts w:ascii="Arial" w:hAnsi="Arial" w:cs="Arial"/>
+          <w:color w:val="515151"/>
+          <w:sz w:val="20"/>
+        </w:rPr>
+        <w:t>For categorical variables with null values, update those rows as</w:t>
+      </w:r>
+      <w:r>
+        <w:rPr>
+          <w:rFonts w:ascii="Arial" w:hAnsi="Arial" w:cs="Arial"/>
+          <w:color w:val="515151"/>
+          <w:sz w:val="20"/>
+        </w:rPr>
+        <w:t xml:space="preserve"> </w:t>
+      </w:r>
+      <w:r>
+        <w:rPr>
+          <w:rFonts w:ascii="Arial" w:hAnsi="Arial" w:cs="Arial"/>
+          <w:color w:val="515151"/>
+          <w:sz w:val="20"/>
+        </w:rPr>
+        <w:t>unknown_column_name.</w:t>
+      </w:r>
+    </w:p>
+    <w:p>
+      <w:pPr>
+        <w:pStyle w:val="NormalWeb"/>
+        <w:spacing w:before="0" w:beforeAutospacing="0" w:after="0" w:afterAutospacing="0"/>
+        <w:ind w:left="720" w:firstLine="720"/>
+        <w:rPr>
+          <w:rFonts w:ascii="Arial" w:hAnsi="Arial" w:cs="Arial"/>
+          <w:color w:val="515151"/>
+          <w:sz w:val="20"/>
+        </w:rPr>
+      </w:pPr>
+      <w:r>
+        <w:rPr>
+          <w:rFonts w:ascii="Arial" w:hAnsi="Arial" w:cs="Arial"/>
+          <w:color w:val="515151"/>
+          <w:sz w:val="20"/>
+        </w:rPr>
+        <w:t>Example:</w:t>
+      </w:r>
+      <w:r>
+        <w:rPr>
+          <w:rFonts w:ascii="Arial" w:hAnsi="Arial" w:cs="Arial"/>
+          <w:color w:val="515151"/>
+          <w:sz w:val="20"/>
+        </w:rPr>
+        <w:t xml:space="preserve"> Replace missing value with Unknown Actor for missing value in</w:t>
+      </w:r>
+      <w:r>
+        <w:rPr>
+          <w:rFonts w:ascii="Arial" w:hAnsi="Arial" w:cs="Arial"/>
+          <w:color w:val="515151"/>
+          <w:sz w:val="20"/>
+        </w:rPr>
+        <w:t xml:space="preserve"> </w:t>
+      </w:r>
+      <w:r>
+        <w:rPr>
+          <w:rFonts w:ascii="Arial" w:hAnsi="Arial" w:cs="Arial"/>
+          <w:color w:val="515151"/>
+          <w:sz w:val="20"/>
+        </w:rPr>
+        <w:t>Actors column.</w:t>
+      </w:r>
+    </w:p>
+    <w:p>
+      <w:pPr>
+        <w:pStyle w:val="NormalWeb"/>
+        <w:spacing w:before="0" w:beforeAutospacing="0" w:after="0" w:afterAutospacing="0"/>
+        <w:ind w:firstLine="720"/>
+        <w:rPr>
+          <w:rFonts w:ascii="Arial" w:hAnsi="Arial" w:cs="Arial"/>
+          <w:color w:val="515151"/>
+          <w:sz w:val="20"/>
+        </w:rPr>
+      </w:pPr>
+      <w:r>
+        <w:rPr>
+          <w:rFonts w:ascii="Arial" w:hAnsi="Arial" w:cs="Arial"/>
+          <w:color w:val="515151"/>
+          <w:sz w:val="20"/>
+        </w:rPr>
+        <w:t>Replace with 0 for continuous variables having null values.</w:t>
+      </w:r>
+    </w:p>
+    <w:p>
+      <w:pPr>
+        <w:pStyle w:val="NormalWeb"/>
+        <w:spacing w:before="0" w:beforeAutospacing="0" w:after="0" w:afterAutospacing="0"/>
+        <w:rPr>
+          <w:rFonts w:ascii="Arial" w:hAnsi="Arial" w:cs="Arial"/>
+          <w:color w:val="515151"/>
+          <w:sz w:val="20"/>
+        </w:rPr>
+      </w:pPr>
+      <w:r>
+        <w:rPr>
+          <w:rFonts w:ascii="Arial" w:hAnsi="Arial" w:cs="Arial"/>
+          <w:color w:val="515151"/>
+          <w:sz w:val="20"/>
+        </w:rPr>
+        <w:t>Extra:</w:t>
+      </w:r>
+    </w:p>
+    <w:p>
+      <w:pPr>
+        <w:pStyle w:val="NormalWeb"/>
+        <w:spacing w:before="0" w:beforeAutospacing="0" w:after="0" w:afterAutospacing="0"/>
+        <w:ind w:firstLine="720"/>
+        <w:rPr>
+          <w:rFonts w:ascii="Arial" w:hAnsi="Arial" w:cs="Arial"/>
+          <w:color w:val="515151"/>
+          <w:sz w:val="20"/>
+        </w:rPr>
+      </w:pPr>
+      <w:r>
+        <w:rPr>
+          <w:rFonts w:ascii="Arial" w:hAnsi="Arial" w:cs="Arial"/>
+          <w:color w:val="515151"/>
+          <w:sz w:val="20"/>
+        </w:rPr>
+        <w:t>Review the dataset structure, including the number of rows and columns, data types, and any missing values.</w:t>
+      </w:r>
+    </w:p>
+    <w:p>
+      <w:pPr>
+        <w:pStyle w:val="NormalWeb"/>
+        <w:spacing w:before="0" w:beforeAutospacing="0" w:after="0" w:afterAutospacing="0"/>
+        <w:ind w:firstLine="720"/>
+        <w:rPr>
+          <w:rFonts w:ascii="Arial" w:hAnsi="Arial" w:cs="Arial"/>
+          <w:color w:val="515151"/>
+          <w:sz w:val="20"/>
+        </w:rPr>
+      </w:pPr>
+      <w:r>
+        <w:rPr>
+          <w:rFonts w:ascii="Arial" w:hAnsi="Arial" w:cs="Arial"/>
+          <w:color w:val="515151"/>
+          <w:sz w:val="20"/>
+        </w:rPr>
+        <w:t>Check for any inconsistencies or errors in the data.</w:t>
+      </w:r>
+    </w:p>
+    <w:p>
+      <w:pPr>
+        <w:pStyle w:val="NormalWeb"/>
+        <w:spacing w:before="0" w:beforeAutospacing="0" w:after="0" w:afterAutospacing="0"/>
+        <w:rPr>
+          <w:rFonts w:ascii="Arial" w:hAnsi="Arial" w:cs="Arial"/>
+          <w:color w:val="515151"/>
+          <w:sz w:val="20"/>
+        </w:rPr>
+      </w:pPr>
+      <w:r>
+        <w:rPr>
+          <w:rFonts w:ascii="Arial" w:hAnsi="Arial" w:cs="Arial"/>
+          <w:color w:val="515151"/>
+          <w:sz w:val="20"/>
+        </w:rPr>
+        <w:t>____________________________________________________________________________</w:t>
+      </w:r>
+    </w:p>
+    <w:p>
+      <w:pPr>
+        <w:pStyle w:val="NormalWeb"/>
+        <w:spacing w:before="0" w:beforeAutospacing="0" w:after="0" w:afterAutospacing="0"/>
+        <w:rPr>
+          <w:rFonts w:ascii="Arial" w:hAnsi="Arial" w:cs="Arial"/>
+          <w:color w:val="515151"/>
+          <w:sz w:val="20"/>
+        </w:rPr>
+      </w:pPr>
+    </w:p>
+    <w:p>
+      <w:pPr>
+        <w:pStyle w:val="NormalWeb"/>
+        <w:spacing w:before="0" w:beforeAutospacing="0" w:after="0" w:afterAutospacing="0"/>
+        <w:rPr>
+          <w:rFonts w:ascii="Arial" w:hAnsi="Arial" w:cs="Arial"/>
+          <w:color w:val="515151"/>
+          <w:sz w:val="20"/>
+        </w:rPr>
+      </w:pPr>
+      <w:r>
+        <w:rPr>
+          <w:rFonts w:ascii="Arial" w:hAnsi="Arial" w:cs="Arial"/>
+          <w:color w:val="515151"/>
+          <w:sz w:val="20"/>
+        </w:rPr>
+        <w:t>What does ‘good’ look like?</w:t>
+      </w:r>
+    </w:p>
+    <w:p>
+      <w:pPr>
+        <w:pStyle w:val="NormalWeb"/>
+        <w:spacing w:before="0" w:beforeAutospacing="0" w:after="0" w:afterAutospacing="0"/>
+        <w:rPr>
+          <w:rFonts w:ascii="Arial" w:hAnsi="Arial" w:cs="Arial"/>
+          <w:color w:val="515151"/>
+          <w:sz w:val="20"/>
+        </w:rPr>
+      </w:pPr>
+      <w:r>
+        <w:rPr>
+          <w:rFonts w:ascii="Arial" w:hAnsi="Arial" w:cs="Arial"/>
+          <w:color w:val="515151"/>
+          <w:sz w:val="20"/>
+        </w:rPr>
+        <w:t>______________________________________________________________________________</w:t>
+      </w:r>
+    </w:p>
+    <w:p>
+      <w:pPr>
+        <w:pStyle w:val="NormalWeb"/>
+        <w:spacing w:before="0" w:beforeAutospacing="0" w:after="0" w:afterAutospacing="0"/>
+        <w:rPr>
+          <w:rFonts w:ascii="Arial" w:hAnsi="Arial" w:cs="Arial"/>
+          <w:color w:val="515151"/>
+          <w:sz w:val="20"/>
+        </w:rPr>
+      </w:pPr>
+    </w:p>
+    <w:p>
+      <w:pPr>
+        <w:pStyle w:val="NormalWeb"/>
+        <w:spacing w:before="0" w:beforeAutospacing="0" w:after="0" w:afterAutospacing="0"/>
+        <w:rPr>
+          <w:rFonts w:ascii="Arial" w:hAnsi="Arial" w:cs="Arial"/>
+          <w:color w:val="515151"/>
+          <w:sz w:val="20"/>
+        </w:rPr>
+      </w:pPr>
+      <w:r>
+        <w:rPr>
+          <w:rFonts w:ascii="Arial" w:hAnsi="Arial" w:cs="Arial"/>
+          <w:color w:val="515151"/>
+          <w:sz w:val="20"/>
+        </w:rPr>
+        <w:t>Find the counts of each categorical variable both using graphical and non-graphical analysis.</w:t>
+      </w:r>
+    </w:p>
+    <w:p>
+      <w:pPr>
+        <w:pStyle w:val="NormalWeb"/>
+        <w:spacing w:before="0" w:beforeAutospacing="0" w:after="0" w:afterAutospacing="0"/>
+        <w:ind w:firstLine="720"/>
+        <w:rPr>
+          <w:rFonts w:ascii="Arial" w:hAnsi="Arial" w:cs="Arial"/>
+          <w:color w:val="515151"/>
+          <w:sz w:val="20"/>
+        </w:rPr>
+      </w:pPr>
+      <w:r>
+        <w:rPr>
+          <w:rFonts w:ascii="Arial" w:hAnsi="Arial" w:cs="Arial"/>
+          <w:color w:val="515151"/>
+          <w:sz w:val="20"/>
+        </w:rPr>
+        <w:t>For Non-graphical Analysis:</w:t>
+      </w:r>
+    </w:p>
+    <w:p>
+      <w:pPr>
+        <w:pStyle w:val="NormalWeb"/>
+        <w:spacing w:before="0" w:beforeAutospacing="0" w:after="0" w:afterAutospacing="0"/>
+        <w:ind w:left="720" w:firstLine="720"/>
+        <w:rPr>
+          <w:rFonts w:ascii="Arial" w:hAnsi="Arial" w:cs="Arial"/>
+          <w:color w:val="515151"/>
+          <w:sz w:val="20"/>
+        </w:rPr>
+      </w:pPr>
+      <w:r>
+        <w:rPr>
+          <w:rFonts w:ascii="Arial" w:hAnsi="Arial" w:cs="Arial"/>
+          <w:color w:val="515151"/>
+          <w:sz w:val="20"/>
+        </w:rPr>
+        <w:t>Hint:</w:t>
+      </w:r>
+      <w:r>
+        <w:rPr>
+          <w:rFonts w:ascii="Arial" w:hAnsi="Arial" w:cs="Arial"/>
+          <w:color w:val="515151"/>
+          <w:sz w:val="20"/>
+        </w:rPr>
+        <w:t xml:space="preserve"> We want you to find the values counts of each category for the given</w:t>
+      </w:r>
+      <w:r>
+        <w:rPr>
+          <w:rFonts w:ascii="Arial" w:hAnsi="Arial" w:cs="Arial"/>
+          <w:color w:val="515151"/>
+          <w:sz w:val="20"/>
+        </w:rPr>
+        <w:t xml:space="preserve"> </w:t>
+      </w:r>
+      <w:r>
+        <w:rPr>
+          <w:rFonts w:ascii="Arial" w:hAnsi="Arial" w:cs="Arial"/>
+          <w:color w:val="515151"/>
+          <w:sz w:val="20"/>
+        </w:rPr>
+        <w:t>column</w:t>
+      </w:r>
+    </w:p>
+    <w:p>
+      <w:pPr>
+        <w:pStyle w:val="NormalWeb"/>
+        <w:spacing w:before="0" w:beforeAutospacing="0" w:after="0" w:afterAutospacing="0"/>
+        <w:ind w:firstLine="720"/>
+        <w:rPr>
+          <w:rFonts w:ascii="Arial" w:hAnsi="Arial" w:cs="Arial"/>
+          <w:color w:val="515151"/>
+          <w:sz w:val="20"/>
+        </w:rPr>
+      </w:pPr>
+      <w:r>
+        <w:rPr>
+          <w:rFonts w:ascii="Arial" w:hAnsi="Arial" w:cs="Arial"/>
+          <w:color w:val="515151"/>
+          <w:sz w:val="20"/>
+        </w:rPr>
+        <w:t>For graphical analysis:</w:t>
+      </w:r>
+    </w:p>
+    <w:p>
+      <w:pPr>
+        <w:pStyle w:val="NormalWeb"/>
+        <w:spacing w:before="0" w:beforeAutospacing="0" w:after="0" w:afterAutospacing="0"/>
+        <w:ind w:left="720" w:firstLine="720"/>
+        <w:rPr>
+          <w:rFonts w:ascii="Arial" w:hAnsi="Arial" w:cs="Arial"/>
+          <w:color w:val="515151"/>
+          <w:sz w:val="20"/>
+        </w:rPr>
+      </w:pPr>
+      <w:r>
+        <w:rPr>
+          <w:rFonts w:ascii="Arial" w:hAnsi="Arial" w:cs="Arial"/>
+          <w:color w:val="515151"/>
+          <w:sz w:val="20"/>
+        </w:rPr>
+        <w:t>Hint:</w:t>
+      </w:r>
+      <w:r>
+        <w:rPr>
+          <w:rFonts w:ascii="Arial" w:hAnsi="Arial" w:cs="Arial"/>
+          <w:color w:val="515151"/>
+          <w:sz w:val="20"/>
+        </w:rPr>
+        <w:t xml:space="preserve"> We can use a count plot to get the counts of each category</w:t>
+      </w:r>
+    </w:p>
+    <w:p>
+      <w:pPr>
+        <w:pStyle w:val="NormalWeb"/>
+        <w:spacing w:before="0" w:beforeAutospacing="0" w:after="0" w:afterAutospacing="0"/>
+        <w:rPr>
+          <w:rFonts w:ascii="Arial" w:hAnsi="Arial" w:cs="Arial"/>
+          <w:color w:val="515151"/>
+          <w:sz w:val="20"/>
+        </w:rPr>
+      </w:pPr>
+      <w:r>
+        <w:rPr>
+          <w:rFonts w:ascii="Arial" w:hAnsi="Arial" w:cs="Arial"/>
+          <w:color w:val="515151"/>
+          <w:sz w:val="20"/>
+        </w:rPr>
+        <w:t>Extra:</w:t>
+      </w:r>
+    </w:p>
+    <w:p>
+      <w:pPr>
+        <w:pStyle w:val="NormalWeb"/>
+        <w:spacing w:before="0" w:beforeAutospacing="0" w:after="0" w:afterAutospacing="0"/>
+        <w:ind w:left="720"/>
+        <w:rPr>
+          <w:rFonts w:ascii="Arial" w:hAnsi="Arial" w:cs="Arial"/>
+          <w:color w:val="515151"/>
+          <w:sz w:val="20"/>
+        </w:rPr>
+      </w:pPr>
+      <w:r>
+        <w:rPr>
+          <w:rFonts w:ascii="Arial" w:hAnsi="Arial" w:cs="Arial"/>
+          <w:color w:val="515151"/>
+          <w:sz w:val="20"/>
+        </w:rPr>
+        <w:t>Calculate summary statistics for numerical columns such as release year and duration to understand the distribution of values.</w:t>
+      </w:r>
+    </w:p>
+    <w:p>
+      <w:pPr>
+        <w:pStyle w:val="NormalWeb"/>
+        <w:spacing w:before="0" w:beforeAutospacing="0" w:after="0" w:afterAutospacing="0"/>
+        <w:ind w:firstLine="720"/>
+        <w:rPr>
+          <w:rFonts w:ascii="Arial" w:hAnsi="Arial" w:cs="Arial"/>
+          <w:color w:val="515151"/>
+          <w:sz w:val="20"/>
+        </w:rPr>
+      </w:pPr>
+      <w:r>
+        <w:rPr>
+          <w:rFonts w:ascii="Arial" w:hAnsi="Arial" w:cs="Arial"/>
+          <w:color w:val="515151"/>
+          <w:sz w:val="20"/>
+        </w:rPr>
+        <w:t>Analyze categorical columns like type, country, rating, and genre to identify the frequency of different categories.</w:t>
+      </w:r>
+    </w:p>
+    <w:p>
+      <w:pPr>
+        <w:pStyle w:val="NormalWeb"/>
+        <w:spacing w:before="0" w:beforeAutospacing="0" w:after="0" w:afterAutospacing="0"/>
+        <w:rPr>
+          <w:rFonts w:ascii="Arial" w:hAnsi="Arial" w:cs="Arial"/>
+          <w:color w:val="515151"/>
+          <w:sz w:val="20"/>
+        </w:rPr>
+      </w:pPr>
+      <w:r>
+        <w:rPr>
+          <w:rFonts w:ascii="Arial" w:hAnsi="Arial" w:cs="Arial"/>
+          <w:color w:val="515151"/>
+          <w:sz w:val="20"/>
+        </w:rPr>
+        <w:t>______________________________________________________________________________</w:t>
+      </w:r>
+    </w:p>
+    <w:p>
+      <w:pPr>
+        <w:pStyle w:val="NormalWeb"/>
+        <w:spacing w:before="0" w:beforeAutospacing="0" w:after="0" w:afterAutospacing="0"/>
+        <w:rPr>
+          <w:rFonts w:ascii="Arial" w:hAnsi="Arial" w:cs="Arial"/>
+          <w:color w:val="515151"/>
+          <w:sz w:val="20"/>
+        </w:rPr>
+      </w:pPr>
+    </w:p>
+    <w:p>
+      <w:pPr>
+        <w:pStyle w:val="NormalWeb"/>
+        <w:spacing w:before="0" w:beforeAutospacing="0" w:after="0" w:afterAutospacing="0"/>
+        <w:rPr>
+          <w:rFonts w:ascii="Arial" w:hAnsi="Arial" w:cs="Arial"/>
+          <w:color w:val="515151"/>
+          <w:sz w:val="20"/>
+        </w:rPr>
+      </w:pPr>
+      <w:r>
+        <w:rPr>
+          <w:rFonts w:ascii="Arial" w:hAnsi="Arial" w:cs="Arial"/>
+          <w:color w:val="515151"/>
+          <w:sz w:val="20"/>
+        </w:rPr>
+        <w:t>Comparison of tv shows vs. movies.</w:t>
+      </w:r>
+    </w:p>
+    <w:p>
+      <w:pPr>
+        <w:pStyle w:val="NormalWeb"/>
+        <w:spacing w:before="0" w:beforeAutospacing="0" w:after="0" w:afterAutospacing="0"/>
+        <w:ind w:firstLine="720"/>
+        <w:rPr>
+          <w:rFonts w:ascii="Arial" w:hAnsi="Arial" w:cs="Arial"/>
+          <w:color w:val="515151"/>
+          <w:sz w:val="20"/>
+        </w:rPr>
+      </w:pPr>
+      <w:r>
+        <w:rPr>
+          <w:rFonts w:ascii="Arial" w:hAnsi="Arial" w:cs="Arial"/>
+          <w:color w:val="515151"/>
+          <w:sz w:val="20"/>
+        </w:rPr>
+        <w:t>Find the number of movies produced in each country and pick the top 10</w:t>
+      </w:r>
+      <w:r>
+        <w:rPr>
+          <w:rFonts w:ascii="Arial" w:hAnsi="Arial" w:cs="Arial"/>
+          <w:color w:val="515151"/>
+          <w:sz w:val="20"/>
+        </w:rPr>
+        <w:t xml:space="preserve"> </w:t>
+      </w:r>
+      <w:r>
+        <w:rPr>
+          <w:rFonts w:ascii="Arial" w:hAnsi="Arial" w:cs="Arial"/>
+          <w:color w:val="515151"/>
+          <w:sz w:val="20"/>
+        </w:rPr>
+        <w:t>countries.</w:t>
+      </w:r>
+    </w:p>
+    <w:p>
+      <w:pPr>
+        <w:pStyle w:val="NormalWeb"/>
+        <w:spacing w:before="0" w:beforeAutospacing="0" w:after="0" w:afterAutospacing="0"/>
+        <w:ind w:left="720" w:firstLine="720"/>
+        <w:rPr>
+          <w:rFonts w:ascii="Arial" w:hAnsi="Arial" w:cs="Arial"/>
+          <w:color w:val="515151"/>
+          <w:sz w:val="20"/>
+        </w:rPr>
+      </w:pPr>
+      <w:r>
+        <w:rPr>
+          <w:rFonts w:ascii="Arial" w:hAnsi="Arial" w:cs="Arial"/>
+          <w:color w:val="515151"/>
+          <w:sz w:val="20"/>
+        </w:rPr>
+        <w:t>Hint:</w:t>
+      </w:r>
+      <w:r>
+        <w:rPr>
+          <w:rFonts w:ascii="Arial" w:hAnsi="Arial" w:cs="Arial"/>
+          <w:color w:val="515151"/>
+          <w:sz w:val="20"/>
+        </w:rPr>
+        <w:t xml:space="preserve"> We want you to apply group by each country and find the count of unique</w:t>
+      </w:r>
+      <w:r>
+        <w:rPr>
+          <w:rFonts w:ascii="Arial" w:hAnsi="Arial" w:cs="Arial"/>
+          <w:color w:val="515151"/>
+          <w:sz w:val="20"/>
+        </w:rPr>
+        <w:t xml:space="preserve"> </w:t>
+      </w:r>
+      <w:r>
+        <w:rPr>
+          <w:rFonts w:ascii="Arial" w:hAnsi="Arial" w:cs="Arial"/>
+          <w:color w:val="515151"/>
+          <w:sz w:val="20"/>
+        </w:rPr>
+        <w:t>titles of movies</w:t>
+      </w:r>
+    </w:p>
+    <w:p>
+      <w:pPr>
+        <w:pStyle w:val="NormalWeb"/>
+        <w:spacing w:before="0" w:beforeAutospacing="0" w:after="0" w:afterAutospacing="0"/>
+        <w:ind w:firstLine="720"/>
+        <w:rPr>
+          <w:rFonts w:ascii="Arial" w:hAnsi="Arial" w:cs="Arial"/>
+          <w:color w:val="515151"/>
+          <w:sz w:val="20"/>
+        </w:rPr>
+      </w:pPr>
+      <w:r>
+        <w:rPr>
+          <w:rFonts w:ascii="Arial" w:hAnsi="Arial" w:cs="Arial"/>
+          <w:color w:val="515151"/>
+          <w:sz w:val="20"/>
+        </w:rPr>
+        <w:t>Find the number of Tv-Shows produced in each country and pick the top 10</w:t>
+      </w:r>
+      <w:r>
+        <w:rPr>
+          <w:rFonts w:ascii="Arial" w:hAnsi="Arial" w:cs="Arial"/>
+          <w:color w:val="515151"/>
+          <w:sz w:val="20"/>
+        </w:rPr>
+        <w:t xml:space="preserve"> </w:t>
+      </w:r>
+      <w:r>
+        <w:rPr>
+          <w:rFonts w:ascii="Arial" w:hAnsi="Arial" w:cs="Arial"/>
+          <w:color w:val="515151"/>
+          <w:sz w:val="20"/>
+        </w:rPr>
+        <w:t>countries.</w:t>
+      </w:r>
+    </w:p>
+    <w:p>
+      <w:pPr>
+        <w:pStyle w:val="NormalWeb"/>
+        <w:spacing w:before="0" w:beforeAutospacing="0" w:after="0" w:afterAutospacing="0"/>
+        <w:ind w:left="720" w:firstLine="720"/>
+        <w:rPr>
+          <w:rFonts w:ascii="Arial" w:hAnsi="Arial" w:cs="Arial"/>
+          <w:color w:val="515151"/>
+          <w:sz w:val="20"/>
+        </w:rPr>
+      </w:pPr>
+      <w:r>
+        <w:rPr>
+          <w:rFonts w:ascii="Arial" w:hAnsi="Arial" w:cs="Arial"/>
+          <w:color w:val="515151"/>
+          <w:sz w:val="20"/>
+        </w:rPr>
+        <w:t>Hint:</w:t>
+      </w:r>
+      <w:r>
+        <w:rPr>
+          <w:rFonts w:ascii="Arial" w:hAnsi="Arial" w:cs="Arial"/>
+          <w:color w:val="515151"/>
+          <w:sz w:val="20"/>
+        </w:rPr>
+        <w:t xml:space="preserve"> We want you to apply group by each country and find the count of unique</w:t>
+      </w:r>
+      <w:r>
+        <w:rPr>
+          <w:rFonts w:ascii="Arial" w:hAnsi="Arial" w:cs="Arial"/>
+          <w:color w:val="515151"/>
+          <w:sz w:val="20"/>
+        </w:rPr>
+        <w:t xml:space="preserve"> </w:t>
+      </w:r>
+      <w:r>
+        <w:rPr>
+          <w:rFonts w:ascii="Arial" w:hAnsi="Arial" w:cs="Arial"/>
+          <w:color w:val="515151"/>
+          <w:sz w:val="20"/>
+        </w:rPr>
+        <w:t>titles of Tv-shows</w:t>
+      </w:r>
+    </w:p>
+    <w:p>
+      <w:pPr>
+        <w:pStyle w:val="NormalWeb"/>
+        <w:spacing w:before="0" w:beforeAutospacing="0" w:after="0" w:afterAutospacing="0"/>
+        <w:rPr>
+          <w:rFonts w:ascii="Arial" w:hAnsi="Arial" w:cs="Arial"/>
+          <w:color w:val="515151"/>
+          <w:sz w:val="20"/>
+        </w:rPr>
+      </w:pPr>
+      <w:r>
+        <w:rPr>
+          <w:rFonts w:ascii="Arial" w:hAnsi="Arial" w:cs="Arial"/>
+          <w:color w:val="515151"/>
+          <w:sz w:val="20"/>
+        </w:rPr>
+        <w:t>______________________________________________________________________________</w:t>
+      </w:r>
+    </w:p>
+    <w:p>
+      <w:pPr>
+        <w:pStyle w:val="NormalWeb"/>
+        <w:spacing w:before="0" w:beforeAutospacing="0" w:after="0" w:afterAutospacing="0"/>
+        <w:rPr>
+          <w:rFonts w:ascii="Arial" w:hAnsi="Arial" w:cs="Arial"/>
+          <w:color w:val="515151"/>
+          <w:sz w:val="20"/>
+        </w:rPr>
+      </w:pPr>
+    </w:p>
+    <w:p>
+      <w:pPr>
+        <w:pStyle w:val="NormalWeb"/>
+        <w:spacing w:before="0" w:beforeAutospacing="0" w:after="0" w:afterAutospacing="0"/>
+        <w:rPr>
+          <w:rFonts w:ascii="Arial" w:hAnsi="Arial" w:cs="Arial"/>
+          <w:color w:val="515151"/>
+          <w:sz w:val="20"/>
+        </w:rPr>
+      </w:pPr>
+      <w:r>
+        <w:rPr>
+          <w:rFonts w:ascii="Arial" w:hAnsi="Arial" w:cs="Arial"/>
+          <w:color w:val="515151"/>
+          <w:sz w:val="20"/>
+        </w:rPr>
+        <w:t>What is the best time to launch a TV show?</w:t>
+      </w:r>
+    </w:p>
+    <w:p>
+      <w:pPr>
+        <w:pStyle w:val="NormalWeb"/>
+        <w:spacing w:before="0" w:beforeAutospacing="0" w:after="0" w:afterAutospacing="0"/>
+        <w:ind w:left="720"/>
+        <w:rPr>
+          <w:rFonts w:ascii="Arial" w:hAnsi="Arial" w:cs="Arial"/>
+          <w:color w:val="515151"/>
+          <w:sz w:val="20"/>
+        </w:rPr>
+      </w:pPr>
+      <w:r>
+        <w:rPr>
+          <w:rFonts w:ascii="Arial" w:hAnsi="Arial" w:cs="Arial"/>
+          <w:color w:val="515151"/>
+          <w:sz w:val="20"/>
+        </w:rPr>
+        <w:t>Find which is the best week to release the Tv-show or the movie. Do the analysis</w:t>
+      </w:r>
+      <w:r>
+        <w:rPr>
+          <w:rFonts w:ascii="Arial" w:hAnsi="Arial" w:cs="Arial"/>
+          <w:color w:val="515151"/>
+          <w:sz w:val="20"/>
+        </w:rPr>
+        <w:t xml:space="preserve"> </w:t>
+      </w:r>
+      <w:r>
+        <w:rPr>
+          <w:rFonts w:ascii="Arial" w:hAnsi="Arial" w:cs="Arial"/>
+          <w:color w:val="515151"/>
+          <w:sz w:val="20"/>
+        </w:rPr>
+        <w:t>separately for Tv-shows and Movies</w:t>
+      </w:r>
+    </w:p>
+    <w:p>
+      <w:pPr>
+        <w:pStyle w:val="NormalWeb"/>
+        <w:spacing w:before="0" w:beforeAutospacing="0" w:after="0" w:afterAutospacing="0"/>
+        <w:ind w:left="1440"/>
+        <w:rPr>
+          <w:rFonts w:ascii="Arial" w:hAnsi="Arial" w:cs="Arial"/>
+          <w:color w:val="515151"/>
+          <w:sz w:val="20"/>
+        </w:rPr>
+      </w:pPr>
+      <w:r>
+        <w:rPr>
+          <w:rFonts w:ascii="Arial" w:hAnsi="Arial" w:cs="Arial"/>
+          <w:color w:val="515151"/>
+          <w:sz w:val="20"/>
+        </w:rPr>
+        <w:t>Hint:</w:t>
+      </w:r>
+      <w:r>
+        <w:rPr>
+          <w:rFonts w:ascii="Arial" w:hAnsi="Arial" w:cs="Arial"/>
+          <w:color w:val="515151"/>
+          <w:sz w:val="20"/>
+        </w:rPr>
+        <w:t xml:space="preserve"> We expect you to create a new column and group by each week and count</w:t>
+      </w:r>
+      <w:r>
+        <w:rPr>
+          <w:rFonts w:ascii="Arial" w:hAnsi="Arial" w:cs="Arial"/>
+          <w:color w:val="515151"/>
+          <w:sz w:val="20"/>
+        </w:rPr>
+        <w:t xml:space="preserve"> </w:t>
+      </w:r>
+      <w:r>
+        <w:rPr>
+          <w:rFonts w:ascii="Arial" w:hAnsi="Arial" w:cs="Arial"/>
+          <w:color w:val="515151"/>
+          <w:sz w:val="20"/>
+        </w:rPr>
+        <w:t>the total number of movies/ tv shows.</w:t>
+      </w:r>
+    </w:p>
+    <w:p>
+      <w:pPr>
+        <w:pStyle w:val="NormalWeb"/>
+        <w:spacing w:before="0" w:beforeAutospacing="0" w:after="0" w:afterAutospacing="0"/>
+        <w:ind w:left="720"/>
+        <w:rPr>
+          <w:rFonts w:ascii="Arial" w:hAnsi="Arial" w:cs="Arial"/>
+          <w:color w:val="515151"/>
+          <w:sz w:val="20"/>
+        </w:rPr>
+      </w:pPr>
+      <w:r>
+        <w:rPr>
+          <w:rFonts w:ascii="Arial" w:hAnsi="Arial" w:cs="Arial"/>
+          <w:color w:val="515151"/>
+          <w:sz w:val="20"/>
+        </w:rPr>
+        <w:t>Find which is the best month to release the Tv-show or the movie. Do the</w:t>
+      </w:r>
+      <w:r>
+        <w:rPr>
+          <w:rFonts w:ascii="Arial" w:hAnsi="Arial" w:cs="Arial"/>
+          <w:color w:val="515151"/>
+          <w:sz w:val="20"/>
+        </w:rPr>
+        <w:t xml:space="preserve"> </w:t>
+      </w:r>
+      <w:r>
+        <w:rPr>
+          <w:rFonts w:ascii="Arial" w:hAnsi="Arial" w:cs="Arial"/>
+          <w:color w:val="515151"/>
+          <w:sz w:val="20"/>
+        </w:rPr>
+        <w:t>analysis separately for Tv-shows and Movies</w:t>
+      </w:r>
+    </w:p>
+    <w:p>
+      <w:pPr>
+        <w:pStyle w:val="NormalWeb"/>
+        <w:spacing w:before="0" w:beforeAutospacing="0" w:after="0" w:afterAutospacing="0"/>
+        <w:ind w:left="1440"/>
+        <w:rPr>
+          <w:rFonts w:ascii="Arial" w:hAnsi="Arial" w:cs="Arial"/>
+          <w:color w:val="515151"/>
+          <w:sz w:val="20"/>
+        </w:rPr>
+      </w:pPr>
+      <w:r>
+        <w:rPr>
+          <w:rFonts w:ascii="Arial" w:hAnsi="Arial" w:cs="Arial"/>
+          <w:color w:val="515151"/>
+          <w:sz w:val="20"/>
+        </w:rPr>
+        <w:t>Hint:</w:t>
+      </w:r>
+      <w:r>
+        <w:rPr>
+          <w:rFonts w:ascii="Arial" w:hAnsi="Arial" w:cs="Arial"/>
+          <w:color w:val="515151"/>
+          <w:sz w:val="20"/>
+        </w:rPr>
+        <w:t xml:space="preserve"> We expect you to create a new column and group by each month and</w:t>
+      </w:r>
+      <w:r>
+        <w:rPr>
+          <w:rFonts w:ascii="Arial" w:hAnsi="Arial" w:cs="Arial"/>
+          <w:color w:val="515151"/>
+          <w:sz w:val="20"/>
+        </w:rPr>
+        <w:t xml:space="preserve"> </w:t>
+      </w:r>
+      <w:r>
+        <w:rPr>
+          <w:rFonts w:ascii="Arial" w:hAnsi="Arial" w:cs="Arial"/>
+          <w:color w:val="515151"/>
+          <w:sz w:val="20"/>
+        </w:rPr>
+        <w:t>count the total number of movies/ tv shows.</w:t>
+      </w:r>
+    </w:p>
+    <w:p>
+      <w:pPr>
+        <w:pStyle w:val="NormalWeb"/>
+        <w:spacing w:before="0" w:beforeAutospacing="0" w:after="0" w:afterAutospacing="0"/>
+        <w:rPr>
+          <w:rFonts w:ascii="Arial" w:hAnsi="Arial" w:cs="Arial"/>
+          <w:color w:val="515151"/>
+          <w:sz w:val="20"/>
+        </w:rPr>
+      </w:pPr>
+      <w:r>
+        <w:rPr>
+          <w:rFonts w:ascii="Arial" w:hAnsi="Arial" w:cs="Arial"/>
+          <w:color w:val="515151"/>
+          <w:sz w:val="20"/>
+        </w:rPr>
+        <w:t>Extra:</w:t>
+      </w:r>
+    </w:p>
+    <w:p>
+      <w:pPr>
+        <w:pStyle w:val="NormalWeb"/>
+        <w:spacing w:before="0" w:beforeAutospacing="0" w:after="0" w:afterAutospacing="0"/>
+        <w:ind w:firstLine="720"/>
+        <w:rPr>
+          <w:rFonts w:ascii="Arial" w:hAnsi="Arial" w:cs="Arial"/>
+          <w:color w:val="515151"/>
+          <w:sz w:val="20"/>
+        </w:rPr>
+      </w:pPr>
+      <w:r>
+        <w:rPr>
+          <w:rFonts w:ascii="Arial" w:hAnsi="Arial" w:cs="Arial"/>
+          <w:color w:val="515151"/>
+          <w:sz w:val="20"/>
+        </w:rPr>
+        <w:t>Analyze trends over time, such as the number of titles added to Platform each year.</w:t>
+      </w:r>
+    </w:p>
+    <w:p>
+      <w:pPr>
+        <w:pStyle w:val="NormalWeb"/>
+        <w:spacing w:before="0" w:beforeAutospacing="0" w:after="0" w:afterAutospacing="0"/>
+        <w:ind w:firstLine="720"/>
+        <w:rPr>
+          <w:rFonts w:ascii="Arial" w:hAnsi="Arial" w:cs="Arial"/>
+          <w:color w:val="515151"/>
+          <w:sz w:val="20"/>
+        </w:rPr>
+      </w:pPr>
+      <w:r>
+        <w:rPr>
+          <w:rFonts w:ascii="Arial" w:hAnsi="Arial" w:cs="Arial"/>
+          <w:color w:val="515151"/>
+          <w:sz w:val="20"/>
+        </w:rPr>
+        <w:t>Identify any seasonal patterns or trends in viewer preferences.</w:t>
+      </w:r>
+    </w:p>
+    <w:p>
+      <w:pPr>
+        <w:pStyle w:val="NormalWeb"/>
+        <w:spacing w:before="0" w:beforeAutospacing="0" w:after="0" w:afterAutospacing="0"/>
+        <w:ind w:firstLine="720"/>
+        <w:rPr>
+          <w:rFonts w:ascii="Arial" w:hAnsi="Arial" w:cs="Arial"/>
+          <w:color w:val="515151"/>
+          <w:sz w:val="20"/>
+        </w:rPr>
+      </w:pPr>
+      <w:r>
+        <w:rPr>
+          <w:rFonts w:ascii="Arial" w:hAnsi="Arial" w:cs="Arial"/>
+          <w:color w:val="515151"/>
+          <w:sz w:val="20"/>
+        </w:rPr>
+        <w:t>Explore how the release year of content correlates with its popularity or viewership.</w:t>
+      </w:r>
+    </w:p>
+    <w:p>
+      <w:pPr>
+        <w:pStyle w:val="NormalWeb"/>
+        <w:spacing w:before="0" w:beforeAutospacing="0" w:after="0" w:afterAutospacing="0"/>
+        <w:rPr>
+          <w:rFonts w:ascii="Arial" w:hAnsi="Arial" w:cs="Arial"/>
+          <w:color w:val="515151"/>
+          <w:sz w:val="20"/>
+        </w:rPr>
+      </w:pPr>
+      <w:r>
+        <w:rPr>
+          <w:rFonts w:ascii="Arial" w:hAnsi="Arial" w:cs="Arial"/>
+          <w:color w:val="515151"/>
+          <w:sz w:val="20"/>
+        </w:rPr>
+        <w:t>______________________________________________________________________________</w:t>
+      </w:r>
+    </w:p>
+    <w:p>
+      <w:pPr>
+        <w:pStyle w:val="NormalWeb"/>
+        <w:spacing w:before="0" w:beforeAutospacing="0" w:after="0" w:afterAutospacing="0"/>
+        <w:rPr>
+          <w:rFonts w:ascii="Arial" w:hAnsi="Arial" w:cs="Arial"/>
+          <w:color w:val="515151"/>
+          <w:sz w:val="20"/>
+        </w:rPr>
+      </w:pPr>
+    </w:p>
+    <w:p>
+      <w:pPr>
+        <w:pStyle w:val="NormalWeb"/>
+        <w:spacing w:before="0" w:beforeAutospacing="0" w:after="0" w:afterAutospacing="0"/>
+        <w:rPr>
+          <w:rFonts w:ascii="Arial" w:hAnsi="Arial" w:cs="Arial"/>
+          <w:color w:val="515151"/>
+          <w:sz w:val="20"/>
+        </w:rPr>
+      </w:pPr>
+      <w:r>
+        <w:rPr>
+          <w:rFonts w:ascii="Arial" w:hAnsi="Arial" w:cs="Arial"/>
+          <w:color w:val="515151"/>
+          <w:sz w:val="20"/>
+        </w:rPr>
+        <w:t>Analysis of actors/directors of different types of shows/movies.</w:t>
+      </w:r>
+    </w:p>
+    <w:p>
+      <w:pPr>
+        <w:pStyle w:val="NormalWeb"/>
+        <w:spacing w:before="0" w:beforeAutospacing="0" w:after="0" w:afterAutospacing="0"/>
+        <w:ind w:firstLine="720"/>
+        <w:rPr>
+          <w:rFonts w:ascii="Arial" w:hAnsi="Arial" w:cs="Arial"/>
+          <w:color w:val="515151"/>
+          <w:sz w:val="20"/>
+        </w:rPr>
+      </w:pPr>
+      <w:r>
+        <w:rPr>
+          <w:rFonts w:ascii="Arial" w:hAnsi="Arial" w:cs="Arial"/>
+          <w:color w:val="515151"/>
+          <w:sz w:val="20"/>
+        </w:rPr>
+        <w:t>Identify the top 10 directors who have appeared in most movies or TV shows.</w:t>
+      </w:r>
+    </w:p>
+    <w:p>
+      <w:pPr>
+        <w:pStyle w:val="NormalWeb"/>
+        <w:spacing w:before="0" w:beforeAutospacing="0" w:after="0" w:afterAutospacing="0"/>
+        <w:ind w:left="720" w:firstLine="720"/>
+        <w:rPr>
+          <w:rFonts w:ascii="Arial" w:hAnsi="Arial" w:cs="Arial"/>
+          <w:color w:val="515151"/>
+          <w:sz w:val="20"/>
+        </w:rPr>
+      </w:pPr>
+      <w:proofErr w:type="gramStart"/>
+      <w:r>
+        <w:rPr>
+          <w:rFonts w:ascii="Arial" w:hAnsi="Arial" w:cs="Arial"/>
+          <w:color w:val="515151"/>
+          <w:sz w:val="20"/>
+        </w:rPr>
+        <w:t>Hint :</w:t>
+      </w:r>
+      <w:proofErr w:type="gramEnd"/>
+      <w:r>
+        <w:rPr>
+          <w:rFonts w:ascii="Arial" w:hAnsi="Arial" w:cs="Arial"/>
+          <w:color w:val="515151"/>
+          <w:sz w:val="20"/>
+        </w:rPr>
+        <w:t xml:space="preserve"> We want you to group by each actor and find the count of unique titles of</w:t>
+      </w:r>
+      <w:r>
+        <w:rPr>
+          <w:rFonts w:ascii="Arial" w:hAnsi="Arial" w:cs="Arial"/>
+          <w:color w:val="515151"/>
+          <w:sz w:val="20"/>
+        </w:rPr>
+        <w:t xml:space="preserve"> </w:t>
+      </w:r>
+      <w:r>
+        <w:rPr>
+          <w:rFonts w:ascii="Arial" w:hAnsi="Arial" w:cs="Arial"/>
+          <w:color w:val="515151"/>
+          <w:sz w:val="20"/>
+        </w:rPr>
+        <w:t>Tv-shows/movies</w:t>
+      </w:r>
+    </w:p>
+    <w:p>
+      <w:pPr>
+        <w:pStyle w:val="NormalWeb"/>
+        <w:spacing w:before="0" w:beforeAutospacing="0" w:after="0" w:afterAutospacing="0"/>
+        <w:ind w:firstLine="720"/>
+        <w:rPr>
+          <w:rFonts w:ascii="Arial" w:hAnsi="Arial" w:cs="Arial"/>
+          <w:color w:val="515151"/>
+          <w:sz w:val="20"/>
+        </w:rPr>
+      </w:pPr>
+      <w:r>
+        <w:rPr>
+          <w:rFonts w:ascii="Arial" w:hAnsi="Arial" w:cs="Arial"/>
+          <w:color w:val="515151"/>
+          <w:sz w:val="20"/>
+        </w:rPr>
+        <w:t>Identify the top 10 directors who have appeared in most movies or TV shows.</w:t>
+      </w:r>
+    </w:p>
+    <w:p>
+      <w:pPr>
+        <w:pStyle w:val="NormalWeb"/>
+        <w:spacing w:before="0" w:beforeAutospacing="0" w:after="0" w:afterAutospacing="0"/>
+        <w:ind w:left="720" w:firstLine="720"/>
+        <w:rPr>
+          <w:rFonts w:ascii="Arial" w:hAnsi="Arial" w:cs="Arial"/>
+          <w:color w:val="515151"/>
+          <w:sz w:val="20"/>
+        </w:rPr>
+      </w:pPr>
+      <w:proofErr w:type="gramStart"/>
+      <w:r>
+        <w:rPr>
+          <w:rFonts w:ascii="Arial" w:hAnsi="Arial" w:cs="Arial"/>
+          <w:color w:val="515151"/>
+          <w:sz w:val="20"/>
+        </w:rPr>
+        <w:t>Hint :</w:t>
+      </w:r>
+      <w:proofErr w:type="gramEnd"/>
+      <w:r>
+        <w:rPr>
+          <w:rFonts w:ascii="Arial" w:hAnsi="Arial" w:cs="Arial"/>
+          <w:color w:val="515151"/>
+          <w:sz w:val="20"/>
+        </w:rPr>
+        <w:t xml:space="preserve"> We want you to group by each director and find the count of unique titles</w:t>
+      </w:r>
+      <w:r>
+        <w:rPr>
+          <w:rFonts w:ascii="Arial" w:hAnsi="Arial" w:cs="Arial"/>
+          <w:color w:val="515151"/>
+          <w:sz w:val="20"/>
+        </w:rPr>
+        <w:t xml:space="preserve"> </w:t>
+      </w:r>
+      <w:r>
+        <w:rPr>
+          <w:rFonts w:ascii="Arial" w:hAnsi="Arial" w:cs="Arial"/>
+          <w:color w:val="515151"/>
+          <w:sz w:val="20"/>
+        </w:rPr>
+        <w:t>of Tv-shows/movies</w:t>
+      </w:r>
+    </w:p>
+    <w:p>
+      <w:pPr>
+        <w:pStyle w:val="NormalWeb"/>
+        <w:spacing w:before="0" w:beforeAutospacing="0" w:after="0" w:afterAutospacing="0"/>
+        <w:rPr>
+          <w:rFonts w:ascii="Arial" w:hAnsi="Arial" w:cs="Arial"/>
+          <w:color w:val="515151"/>
+          <w:sz w:val="20"/>
+        </w:rPr>
+      </w:pPr>
+      <w:r>
+        <w:rPr>
+          <w:rFonts w:ascii="Arial" w:hAnsi="Arial" w:cs="Arial"/>
+          <w:color w:val="515151"/>
+          <w:sz w:val="20"/>
+        </w:rPr>
+        <w:t>______________________________________________________________________________</w:t>
+      </w:r>
+    </w:p>
+    <w:p>
+      <w:pPr>
+        <w:pStyle w:val="NormalWeb"/>
+        <w:spacing w:before="0" w:beforeAutospacing="0" w:after="0" w:afterAutospacing="0"/>
+        <w:rPr>
+          <w:rFonts w:ascii="Arial" w:hAnsi="Arial" w:cs="Arial"/>
+          <w:color w:val="515151"/>
+          <w:sz w:val="20"/>
+        </w:rPr>
+      </w:pPr>
+    </w:p>
+    <w:p>
+      <w:pPr>
+        <w:pStyle w:val="NormalWeb"/>
+        <w:spacing w:before="0" w:beforeAutospacing="0" w:after="0" w:afterAutospacing="0"/>
+        <w:rPr>
+          <w:rFonts w:ascii="Arial" w:hAnsi="Arial" w:cs="Arial"/>
+          <w:color w:val="515151"/>
+          <w:sz w:val="20"/>
+        </w:rPr>
+      </w:pPr>
+      <w:r>
+        <w:rPr>
+          <w:rFonts w:ascii="Arial" w:hAnsi="Arial" w:cs="Arial"/>
+          <w:color w:val="515151"/>
+          <w:sz w:val="20"/>
+        </w:rPr>
+        <w:t>Which genre movies are more popular or produced more</w:t>
+      </w:r>
+    </w:p>
+    <w:p>
+      <w:pPr>
+        <w:pStyle w:val="NormalWeb"/>
+        <w:spacing w:before="0" w:beforeAutospacing="0" w:after="0" w:afterAutospacing="0"/>
+        <w:ind w:firstLine="720"/>
+        <w:rPr>
+          <w:rFonts w:ascii="Arial" w:hAnsi="Arial" w:cs="Arial"/>
+          <w:color w:val="515151"/>
+          <w:sz w:val="20"/>
+        </w:rPr>
+      </w:pPr>
+      <w:proofErr w:type="gramStart"/>
+      <w:r>
+        <w:rPr>
+          <w:rFonts w:ascii="Arial" w:hAnsi="Arial" w:cs="Arial"/>
+          <w:color w:val="515151"/>
+          <w:sz w:val="20"/>
+        </w:rPr>
+        <w:t>Hint :</w:t>
+      </w:r>
+      <w:proofErr w:type="gramEnd"/>
+      <w:r>
+        <w:rPr>
+          <w:rFonts w:ascii="Arial" w:hAnsi="Arial" w:cs="Arial"/>
+          <w:color w:val="515151"/>
+          <w:sz w:val="20"/>
+        </w:rPr>
+        <w:t xml:space="preserve"> We want you to apply the word cloud on the genre columns to know which kind</w:t>
+      </w:r>
+      <w:r>
+        <w:rPr>
+          <w:rFonts w:ascii="Arial" w:hAnsi="Arial" w:cs="Arial"/>
+          <w:color w:val="515151"/>
+          <w:sz w:val="20"/>
+        </w:rPr>
+        <w:t xml:space="preserve"> </w:t>
+      </w:r>
+      <w:r>
+        <w:rPr>
+          <w:rFonts w:ascii="Arial" w:hAnsi="Arial" w:cs="Arial"/>
+          <w:color w:val="515151"/>
+          <w:sz w:val="20"/>
+        </w:rPr>
+        <w:t>of genre is produced</w:t>
+      </w:r>
+    </w:p>
+    <w:p>
+      <w:pPr>
+        <w:pStyle w:val="NormalWeb"/>
+        <w:spacing w:before="0" w:beforeAutospacing="0" w:after="0" w:afterAutospacing="0"/>
+        <w:rPr>
+          <w:rFonts w:ascii="Arial" w:hAnsi="Arial" w:cs="Arial"/>
+          <w:color w:val="515151"/>
+          <w:sz w:val="20"/>
+        </w:rPr>
+      </w:pPr>
+      <w:r>
+        <w:rPr>
+          <w:rFonts w:ascii="Arial" w:hAnsi="Arial" w:cs="Arial"/>
+          <w:color w:val="515151"/>
+          <w:sz w:val="20"/>
+        </w:rPr>
+        <w:lastRenderedPageBreak/>
+        <w:t>Extra:</w:t>
+      </w:r>
+    </w:p>
+    <w:p>
+      <w:pPr>
+        <w:pStyle w:val="NormalWeb"/>
+        <w:spacing w:before="0" w:beforeAutospacing="0" w:after="0" w:afterAutospacing="0"/>
+        <w:ind w:left="720"/>
+        <w:rPr>
+          <w:rFonts w:ascii="Arial" w:hAnsi="Arial" w:cs="Arial"/>
+          <w:color w:val="515151"/>
+          <w:sz w:val="20"/>
+        </w:rPr>
+      </w:pPr>
+      <w:r>
+        <w:rPr>
+          <w:rFonts w:ascii="Arial" w:hAnsi="Arial" w:cs="Arial"/>
+          <w:color w:val="515151"/>
+          <w:sz w:val="20"/>
+        </w:rPr>
+        <w:t>Identify trends in genre popularity over time and across different countries.</w:t>
+      </w:r>
+    </w:p>
+    <w:p>
+      <w:pPr>
+        <w:pStyle w:val="NormalWeb"/>
+        <w:spacing w:before="0" w:beforeAutospacing="0" w:after="0" w:afterAutospacing="0"/>
+        <w:ind w:left="720"/>
+        <w:rPr>
+          <w:rFonts w:ascii="Arial" w:hAnsi="Arial" w:cs="Arial"/>
+          <w:color w:val="515151"/>
+          <w:sz w:val="20"/>
+        </w:rPr>
+      </w:pPr>
+      <w:r>
+        <w:rPr>
+          <w:rFonts w:ascii="Arial" w:hAnsi="Arial" w:cs="Arial"/>
+          <w:color w:val="515151"/>
+          <w:sz w:val="20"/>
+        </w:rPr>
+        <w:t>Determine whether certain genres are more successful in specific regions or among particular demographics.</w:t>
+      </w:r>
+    </w:p>
+    <w:p>
+      <w:pPr>
+        <w:pStyle w:val="NormalWeb"/>
+        <w:spacing w:before="0" w:beforeAutospacing="0" w:after="0" w:afterAutospacing="0"/>
+        <w:rPr>
+          <w:rFonts w:ascii="Arial" w:hAnsi="Arial" w:cs="Arial"/>
+          <w:color w:val="515151"/>
+          <w:sz w:val="20"/>
+        </w:rPr>
+      </w:pPr>
+      <w:r>
+        <w:rPr>
+          <w:rFonts w:ascii="Arial" w:hAnsi="Arial" w:cs="Arial"/>
+          <w:color w:val="515151"/>
+          <w:sz w:val="20"/>
+        </w:rPr>
+        <w:t>______________________________________________________________________________</w:t>
+      </w:r>
+    </w:p>
+    <w:p>
+      <w:pPr>
+        <w:pStyle w:val="NormalWeb"/>
+        <w:spacing w:before="0" w:beforeAutospacing="0" w:after="0" w:afterAutospacing="0"/>
+        <w:rPr>
+          <w:rFonts w:ascii="Arial" w:hAnsi="Arial" w:cs="Arial"/>
+          <w:color w:val="515151"/>
+          <w:sz w:val="20"/>
+        </w:rPr>
+      </w:pPr>
+    </w:p>
+    <w:p>
+      <w:pPr>
+        <w:pStyle w:val="NormalWeb"/>
+        <w:spacing w:before="0" w:beforeAutospacing="0" w:after="0" w:afterAutospacing="0"/>
+        <w:rPr>
+          <w:rFonts w:ascii="Arial" w:hAnsi="Arial" w:cs="Arial"/>
+          <w:color w:val="515151"/>
+          <w:sz w:val="20"/>
+        </w:rPr>
+      </w:pPr>
+      <w:r>
+        <w:rPr>
+          <w:rFonts w:ascii="Arial" w:hAnsi="Arial" w:cs="Arial"/>
+          <w:color w:val="515151"/>
+          <w:sz w:val="20"/>
+        </w:rPr>
+        <w:t xml:space="preserve">Find After how many days the movie will be added to </w:t>
+      </w:r>
+      <w:r>
+        <w:rPr>
+          <w:rFonts w:ascii="Arial" w:hAnsi="Arial" w:cs="Arial"/>
+          <w:color w:val="515151"/>
+          <w:sz w:val="20"/>
+        </w:rPr>
+        <w:t>platform</w:t>
+      </w:r>
+      <w:r>
+        <w:rPr>
+          <w:rFonts w:ascii="Arial" w:hAnsi="Arial" w:cs="Arial"/>
+          <w:color w:val="515151"/>
+          <w:sz w:val="20"/>
+        </w:rPr>
+        <w:t xml:space="preserve"> after the release of</w:t>
+      </w:r>
+      <w:r>
+        <w:rPr>
+          <w:rFonts w:ascii="Arial" w:hAnsi="Arial" w:cs="Arial"/>
+          <w:color w:val="515151"/>
+          <w:sz w:val="20"/>
+        </w:rPr>
+        <w:t xml:space="preserve"> </w:t>
+      </w:r>
+      <w:r>
+        <w:rPr>
+          <w:rFonts w:ascii="Arial" w:hAnsi="Arial" w:cs="Arial"/>
+          <w:color w:val="515151"/>
+          <w:sz w:val="20"/>
+        </w:rPr>
+        <w:t>the movie (you can consider the recent past data)</w:t>
+      </w:r>
+    </w:p>
+    <w:p>
+      <w:pPr>
+        <w:pStyle w:val="NormalWeb"/>
+        <w:spacing w:before="0" w:beforeAutospacing="0" w:after="0" w:afterAutospacing="0"/>
+        <w:ind w:left="720"/>
+        <w:rPr>
+          <w:rFonts w:ascii="Arial" w:hAnsi="Arial" w:cs="Arial"/>
+          <w:color w:val="515151"/>
+          <w:sz w:val="20"/>
+        </w:rPr>
+      </w:pPr>
+      <w:proofErr w:type="gramStart"/>
+      <w:r>
+        <w:rPr>
+          <w:rFonts w:ascii="Arial" w:hAnsi="Arial" w:cs="Arial"/>
+          <w:color w:val="515151"/>
+          <w:sz w:val="20"/>
+        </w:rPr>
+        <w:t>Hint :</w:t>
+      </w:r>
+      <w:proofErr w:type="gramEnd"/>
+      <w:r>
+        <w:rPr>
+          <w:rFonts w:ascii="Arial" w:hAnsi="Arial" w:cs="Arial"/>
+          <w:color w:val="515151"/>
+          <w:sz w:val="20"/>
+        </w:rPr>
+        <w:t xml:space="preserve"> We want you to get the difference between the columns having date added</w:t>
+      </w:r>
+      <w:r>
+        <w:rPr>
+          <w:rFonts w:ascii="Arial" w:hAnsi="Arial" w:cs="Arial"/>
+          <w:color w:val="515151"/>
+          <w:sz w:val="20"/>
+        </w:rPr>
+        <w:t xml:space="preserve"> </w:t>
+      </w:r>
+      <w:r>
+        <w:rPr>
+          <w:rFonts w:ascii="Arial" w:hAnsi="Arial" w:cs="Arial"/>
+          <w:color w:val="515151"/>
+          <w:sz w:val="20"/>
+        </w:rPr>
+        <w:t>information and release year information and get the mode of difference. This</w:t>
+      </w:r>
+      <w:r>
+        <w:rPr>
+          <w:rFonts w:ascii="Arial" w:hAnsi="Arial" w:cs="Arial"/>
+          <w:color w:val="515151"/>
+          <w:sz w:val="20"/>
+        </w:rPr>
+        <w:t xml:space="preserve"> </w:t>
+      </w:r>
+      <w:r>
+        <w:rPr>
+          <w:rFonts w:ascii="Arial" w:hAnsi="Arial" w:cs="Arial"/>
+          <w:color w:val="515151"/>
+          <w:sz w:val="20"/>
+        </w:rPr>
+        <w:t>will give an insight into what will be the better time to add in</w:t>
+      </w:r>
+      <w:r>
+        <w:rPr>
+          <w:rFonts w:ascii="Arial" w:hAnsi="Arial" w:cs="Arial"/>
+          <w:color w:val="515151"/>
+          <w:sz w:val="20"/>
+        </w:rPr>
+        <w:t xml:space="preserve"> platform</w:t>
+      </w:r>
+    </w:p>
+    <w:p>
+      <w:pPr>
+        <w:pStyle w:val="NormalWeb"/>
+        <w:spacing w:before="0" w:beforeAutospacing="0" w:after="0" w:afterAutospacing="0"/>
+        <w:rPr>
+          <w:rFonts w:ascii="Arial" w:hAnsi="Arial" w:cs="Arial"/>
+          <w:color w:val="515151"/>
+          <w:sz w:val="20"/>
+        </w:rPr>
+      </w:pPr>
+    </w:p>
+    <w:p>
+      <w:pPr>
+        <w:pStyle w:val="NormalWeb"/>
+        <w:spacing w:before="0" w:beforeAutospacing="0" w:after="0" w:afterAutospacing="0"/>
+        <w:rPr>
+          <w:rFonts w:ascii="Arial" w:hAnsi="Arial" w:cs="Arial"/>
+          <w:color w:val="515151"/>
+          <w:sz w:val="20"/>
+        </w:rPr>
+      </w:pPr>
+    </w:p>
+    <w:p>
+      <w:pPr>
+        <w:pStyle w:val="NormalWeb"/>
+        <w:spacing w:before="0" w:beforeAutospacing="0" w:after="0" w:afterAutospacing="0"/>
+        <w:rPr>
+          <w:rFonts w:ascii="Arial" w:hAnsi="Arial" w:cs="Arial"/>
+          <w:color w:val="515151"/>
+          <w:sz w:val="20"/>
+        </w:rPr>
+      </w:pPr>
+    </w:p>
+    <w:p>
+      <w:pPr>
+        <w:pStyle w:val="NormalWeb"/>
+        <w:spacing w:before="0" w:beforeAutospacing="0" w:after="0" w:afterAutospacing="0"/>
+        <w:rPr>
+          <w:rFonts w:ascii="Arial" w:hAnsi="Arial" w:cs="Arial"/>
+          <w:color w:val="515151"/>
+          <w:sz w:val="20"/>
+        </w:rPr>
+      </w:pPr>
+    </w:p>
+    <w:p>
+      <w:pPr>
+        <w:pStyle w:val="NormalWeb"/>
+        <w:spacing w:before="0" w:beforeAutospacing="0" w:after="0" w:afterAutospacing="0"/>
+        <w:rPr>
+          <w:rFonts w:ascii="Arial" w:hAnsi="Arial" w:cs="Arial"/>
+          <w:b/>
+          <w:bCs/>
+          <w:color w:val="515151"/>
+          <w:sz w:val="20"/>
+        </w:rPr>
+      </w:pPr>
+      <w:r>
+        <w:rPr>
+          <w:rFonts w:ascii="Arial" w:hAnsi="Arial" w:cs="Arial"/>
+          <w:b/>
+          <w:bCs/>
+          <w:color w:val="515151"/>
+          <w:sz w:val="20"/>
+        </w:rPr>
+        <w:t>My Steps:</w:t>
+      </w:r>
+    </w:p>
+    <w:p>
+      <w:pPr>
+        <w:numPr>
+          <w:ilvl w:val="0"/>
+          <w:numId w:val="1"/>
+        </w:numPr>
+        <w:pBdr>
+          <w:top w:val="single" w:sz="2" w:space="0" w:color="E3E3E3"/>
+          <w:left w:val="single" w:sz="2" w:space="5" w:color="E3E3E3"/>
+          <w:bottom w:val="single" w:sz="2" w:space="0" w:color="E3E3E3"/>
+          <w:right w:val="single" w:sz="2" w:space="0" w:color="E3E3E3"/>
+        </w:pBdr>
+        <w:shd w:val="clear" w:color="auto" w:fill="FFFFFF"/>
+        <w:spacing w:after="0" w:line="240" w:lineRule="auto"/>
+        <w:rPr>
+          <w:rFonts w:ascii="Segoe UI" w:eastAsia="Times New Roman" w:hAnsi="Segoe UI" w:cs="Segoe UI"/>
+          <w:color w:val="0D0D0D"/>
+          <w:kern w:val="0"/>
+          <w:sz w:val="24"/>
+          <w:szCs w:val="24"/>
+          <w:lang w:eastAsia="en-IN"/>
+          <w14:ligatures w14:val="none"/>
+        </w:rPr>
+      </w:pPr>
+      <w:r>
+        <w:rPr>
+          <w:rFonts w:ascii="Segoe UI" w:eastAsia="Times New Roman" w:hAnsi="Segoe UI" w:cs="Segoe UI"/>
+          <w:b/>
+          <w:bCs/>
+          <w:color w:val="0D0D0D"/>
+          <w:kern w:val="0"/>
+          <w:sz w:val="24"/>
+          <w:szCs w:val="24"/>
+          <w:bdr w:val="single" w:sz="2" w:space="0" w:color="E3E3E3" w:frame="1"/>
+          <w:lang w:eastAsia="en-IN"/>
+          <w14:ligatures w14:val="none"/>
+        </w:rPr>
+        <w:t>Country Analysis</w:t>
+      </w:r>
+      <w:r>
+        <w:rPr>
+          <w:rFonts w:ascii="Segoe UI" w:eastAsia="Times New Roman" w:hAnsi="Segoe UI" w:cs="Segoe UI"/>
+          <w:color w:val="0D0D0D"/>
+          <w:kern w:val="0"/>
+          <w:sz w:val="24"/>
+          <w:szCs w:val="24"/>
+          <w:lang w:eastAsia="en-IN"/>
+          <w14:ligatures w14:val="none"/>
+        </w:rPr>
+        <w:t>:</w:t>
+      </w:r>
+    </w:p>
+    <w:p>
+      <w:pPr>
+        <w:numPr>
+          <w:ilvl w:val="1"/>
+          <w:numId w:val="1"/>
+        </w:numPr>
+        <w:pBdr>
+          <w:top w:val="single" w:sz="2" w:space="0" w:color="E3E3E3"/>
+          <w:left w:val="single" w:sz="2" w:space="5" w:color="E3E3E3"/>
+          <w:bottom w:val="single" w:sz="2" w:space="0" w:color="E3E3E3"/>
+          <w:right w:val="single" w:sz="2" w:space="0" w:color="E3E3E3"/>
+        </w:pBdr>
+        <w:shd w:val="clear" w:color="auto" w:fill="FFFFFF"/>
+        <w:spacing w:after="0" w:line="240" w:lineRule="auto"/>
+        <w:rPr>
+          <w:rFonts w:ascii="Segoe UI" w:eastAsia="Times New Roman" w:hAnsi="Segoe UI" w:cs="Segoe UI"/>
+          <w:color w:val="0D0D0D"/>
+          <w:kern w:val="0"/>
+          <w:sz w:val="24"/>
+          <w:szCs w:val="24"/>
+          <w:lang w:eastAsia="en-IN"/>
+          <w14:ligatures w14:val="none"/>
+        </w:rPr>
+      </w:pPr>
+      <w:r>
+        <w:rPr>
+          <w:rFonts w:ascii="Segoe UI" w:eastAsia="Times New Roman" w:hAnsi="Segoe UI" w:cs="Segoe UI"/>
+          <w:color w:val="0D0D0D"/>
+          <w:kern w:val="0"/>
+          <w:sz w:val="24"/>
+          <w:szCs w:val="24"/>
+          <w:lang w:eastAsia="en-IN"/>
+          <w14:ligatures w14:val="none"/>
+        </w:rPr>
+        <w:t>Analyze the distribution of shows and movies by country of production.</w:t>
+      </w:r>
+    </w:p>
+    <w:p>
+      <w:pPr>
+        <w:numPr>
+          <w:ilvl w:val="1"/>
+          <w:numId w:val="1"/>
+        </w:numPr>
+        <w:pBdr>
+          <w:top w:val="single" w:sz="2" w:space="0" w:color="E3E3E3"/>
+          <w:left w:val="single" w:sz="2" w:space="5" w:color="E3E3E3"/>
+          <w:bottom w:val="single" w:sz="2" w:space="0" w:color="E3E3E3"/>
+          <w:right w:val="single" w:sz="2" w:space="0" w:color="E3E3E3"/>
+        </w:pBdr>
+        <w:shd w:val="clear" w:color="auto" w:fill="FFFFFF"/>
+        <w:spacing w:after="0" w:line="240" w:lineRule="auto"/>
+        <w:rPr>
+          <w:rFonts w:ascii="Segoe UI" w:eastAsia="Times New Roman" w:hAnsi="Segoe UI" w:cs="Segoe UI"/>
+          <w:color w:val="0D0D0D"/>
+          <w:kern w:val="0"/>
+          <w:sz w:val="24"/>
+          <w:szCs w:val="24"/>
+          <w:lang w:eastAsia="en-IN"/>
+          <w14:ligatures w14:val="none"/>
+        </w:rPr>
+      </w:pPr>
+      <w:r>
+        <w:rPr>
+          <w:rFonts w:ascii="Segoe UI" w:eastAsia="Times New Roman" w:hAnsi="Segoe UI" w:cs="Segoe UI"/>
+          <w:color w:val="0D0D0D"/>
+          <w:kern w:val="0"/>
+          <w:sz w:val="24"/>
+          <w:szCs w:val="24"/>
+          <w:lang w:eastAsia="en-IN"/>
+          <w14:ligatures w14:val="none"/>
+        </w:rPr>
+        <w:t>Investigate whether certain countries have a higher audience engagement or viewership.</w:t>
+      </w:r>
+    </w:p>
+    <w:p>
+      <w:pPr>
+        <w:numPr>
+          <w:ilvl w:val="1"/>
+          <w:numId w:val="1"/>
+        </w:numPr>
+        <w:pBdr>
+          <w:top w:val="single" w:sz="2" w:space="0" w:color="E3E3E3"/>
+          <w:left w:val="single" w:sz="2" w:space="5" w:color="E3E3E3"/>
+          <w:bottom w:val="single" w:sz="2" w:space="0" w:color="E3E3E3"/>
+          <w:right w:val="single" w:sz="2" w:space="0" w:color="E3E3E3"/>
+        </w:pBdr>
+        <w:shd w:val="clear" w:color="auto" w:fill="FFFFFF"/>
+        <w:spacing w:after="0" w:line="240" w:lineRule="auto"/>
+        <w:rPr>
+          <w:rFonts w:ascii="Segoe UI" w:eastAsia="Times New Roman" w:hAnsi="Segoe UI" w:cs="Segoe UI"/>
+          <w:color w:val="0D0D0D"/>
+          <w:kern w:val="0"/>
+          <w:sz w:val="24"/>
+          <w:szCs w:val="24"/>
+          <w:lang w:eastAsia="en-IN"/>
+          <w14:ligatures w14:val="none"/>
+        </w:rPr>
+      </w:pPr>
+      <w:r>
+        <w:rPr>
+          <w:rFonts w:ascii="Segoe UI" w:eastAsia="Times New Roman" w:hAnsi="Segoe UI" w:cs="Segoe UI"/>
+          <w:color w:val="0D0D0D"/>
+          <w:kern w:val="0"/>
+          <w:sz w:val="24"/>
+          <w:szCs w:val="24"/>
+          <w:lang w:eastAsia="en-IN"/>
+          <w14:ligatures w14:val="none"/>
+        </w:rPr>
+        <w:t>Determine if there are any correlations between the country of production and the popularity of specific genres or types of content.</w:t>
+      </w:r>
+    </w:p>
+    <w:p>
+      <w:pPr>
+        <w:numPr>
+          <w:ilvl w:val="0"/>
+          <w:numId w:val="1"/>
+        </w:numPr>
+        <w:pBdr>
+          <w:top w:val="single" w:sz="2" w:space="0" w:color="E3E3E3"/>
+          <w:left w:val="single" w:sz="2" w:space="5" w:color="E3E3E3"/>
+          <w:bottom w:val="single" w:sz="2" w:space="0" w:color="E3E3E3"/>
+          <w:right w:val="single" w:sz="2" w:space="0" w:color="E3E3E3"/>
+        </w:pBdr>
+        <w:shd w:val="clear" w:color="auto" w:fill="FFFFFF"/>
+        <w:spacing w:after="0" w:line="240" w:lineRule="auto"/>
+        <w:rPr>
+          <w:rFonts w:ascii="Segoe UI" w:eastAsia="Times New Roman" w:hAnsi="Segoe UI" w:cs="Segoe UI"/>
+          <w:color w:val="0D0D0D"/>
+          <w:kern w:val="0"/>
+          <w:sz w:val="24"/>
+          <w:szCs w:val="24"/>
+          <w:lang w:eastAsia="en-IN"/>
+          <w14:ligatures w14:val="none"/>
+        </w:rPr>
+      </w:pPr>
+      <w:r>
+        <w:rPr>
+          <w:rFonts w:ascii="Segoe UI" w:eastAsia="Times New Roman" w:hAnsi="Segoe UI" w:cs="Segoe UI"/>
+          <w:b/>
+          <w:bCs/>
+          <w:color w:val="0D0D0D"/>
+          <w:kern w:val="0"/>
+          <w:sz w:val="24"/>
+          <w:szCs w:val="24"/>
+          <w:bdr w:val="single" w:sz="2" w:space="0" w:color="E3E3E3" w:frame="1"/>
+          <w:lang w:eastAsia="en-IN"/>
+          <w14:ligatures w14:val="none"/>
+        </w:rPr>
+        <w:t>Content Duration</w:t>
+      </w:r>
+      <w:r>
+        <w:rPr>
+          <w:rFonts w:ascii="Segoe UI" w:eastAsia="Times New Roman" w:hAnsi="Segoe UI" w:cs="Segoe UI"/>
+          <w:color w:val="0D0D0D"/>
+          <w:kern w:val="0"/>
+          <w:sz w:val="24"/>
+          <w:szCs w:val="24"/>
+          <w:lang w:eastAsia="en-IN"/>
+          <w14:ligatures w14:val="none"/>
+        </w:rPr>
+        <w:t>:</w:t>
+      </w:r>
+    </w:p>
+    <w:p>
+      <w:pPr>
+        <w:numPr>
+          <w:ilvl w:val="1"/>
+          <w:numId w:val="1"/>
+        </w:numPr>
+        <w:pBdr>
+          <w:top w:val="single" w:sz="2" w:space="0" w:color="E3E3E3"/>
+          <w:left w:val="single" w:sz="2" w:space="5" w:color="E3E3E3"/>
+          <w:bottom w:val="single" w:sz="2" w:space="0" w:color="E3E3E3"/>
+          <w:right w:val="single" w:sz="2" w:space="0" w:color="E3E3E3"/>
+        </w:pBdr>
+        <w:shd w:val="clear" w:color="auto" w:fill="FFFFFF"/>
+        <w:spacing w:after="0" w:line="240" w:lineRule="auto"/>
+        <w:rPr>
+          <w:rFonts w:ascii="Segoe UI" w:eastAsia="Times New Roman" w:hAnsi="Segoe UI" w:cs="Segoe UI"/>
+          <w:color w:val="0D0D0D"/>
+          <w:kern w:val="0"/>
+          <w:sz w:val="24"/>
+          <w:szCs w:val="24"/>
+          <w:lang w:eastAsia="en-IN"/>
+          <w14:ligatures w14:val="none"/>
+        </w:rPr>
+      </w:pPr>
+      <w:r>
+        <w:rPr>
+          <w:rFonts w:ascii="Segoe UI" w:eastAsia="Times New Roman" w:hAnsi="Segoe UI" w:cs="Segoe UI"/>
+          <w:color w:val="0D0D0D"/>
+          <w:kern w:val="0"/>
+          <w:sz w:val="24"/>
+          <w:szCs w:val="24"/>
+          <w:lang w:eastAsia="en-IN"/>
+          <w14:ligatures w14:val="none"/>
+        </w:rPr>
+        <w:t>Examine the distribution of content duration (in minutes or number of seasons) for both movies and TV shows.</w:t>
+      </w:r>
+    </w:p>
+    <w:p>
+      <w:pPr>
+        <w:numPr>
+          <w:ilvl w:val="1"/>
+          <w:numId w:val="1"/>
+        </w:numPr>
+        <w:pBdr>
+          <w:top w:val="single" w:sz="2" w:space="0" w:color="E3E3E3"/>
+          <w:left w:val="single" w:sz="2" w:space="5" w:color="E3E3E3"/>
+          <w:bottom w:val="single" w:sz="2" w:space="0" w:color="E3E3E3"/>
+          <w:right w:val="single" w:sz="2" w:space="0" w:color="E3E3E3"/>
+        </w:pBdr>
+        <w:shd w:val="clear" w:color="auto" w:fill="FFFFFF"/>
+        <w:spacing w:after="0" w:line="240" w:lineRule="auto"/>
+        <w:rPr>
+          <w:rFonts w:ascii="Segoe UI" w:eastAsia="Times New Roman" w:hAnsi="Segoe UI" w:cs="Segoe UI"/>
+          <w:color w:val="0D0D0D"/>
+          <w:kern w:val="0"/>
+          <w:sz w:val="24"/>
+          <w:szCs w:val="24"/>
+          <w:lang w:eastAsia="en-IN"/>
+          <w14:ligatures w14:val="none"/>
+        </w:rPr>
+      </w:pPr>
+      <w:r>
+        <w:rPr>
+          <w:rFonts w:ascii="Segoe UI" w:eastAsia="Times New Roman" w:hAnsi="Segoe UI" w:cs="Segoe UI"/>
+          <w:color w:val="0D0D0D"/>
+          <w:kern w:val="0"/>
+          <w:sz w:val="24"/>
+          <w:szCs w:val="24"/>
+          <w:lang w:eastAsia="en-IN"/>
+          <w14:ligatures w14:val="none"/>
+        </w:rPr>
+        <w:t>Identify any patterns in viewer preferences regarding the duration of content.</w:t>
+      </w:r>
+    </w:p>
+    <w:p>
+      <w:pPr>
+        <w:numPr>
+          <w:ilvl w:val="1"/>
+          <w:numId w:val="1"/>
+        </w:numPr>
+        <w:pBdr>
+          <w:top w:val="single" w:sz="2" w:space="0" w:color="E3E3E3"/>
+          <w:left w:val="single" w:sz="2" w:space="5" w:color="E3E3E3"/>
+          <w:bottom w:val="single" w:sz="2" w:space="0" w:color="E3E3E3"/>
+          <w:right w:val="single" w:sz="2" w:space="0" w:color="E3E3E3"/>
+        </w:pBdr>
+        <w:shd w:val="clear" w:color="auto" w:fill="FFFFFF"/>
+        <w:spacing w:after="0" w:line="240" w:lineRule="auto"/>
+        <w:rPr>
+          <w:rFonts w:ascii="Segoe UI" w:eastAsia="Times New Roman" w:hAnsi="Segoe UI" w:cs="Segoe UI"/>
+          <w:color w:val="0D0D0D"/>
+          <w:kern w:val="0"/>
+          <w:sz w:val="24"/>
+          <w:szCs w:val="24"/>
+          <w:lang w:eastAsia="en-IN"/>
+          <w14:ligatures w14:val="none"/>
+        </w:rPr>
+      </w:pPr>
+      <w:r>
+        <w:rPr>
+          <w:rFonts w:ascii="Segoe UI" w:eastAsia="Times New Roman" w:hAnsi="Segoe UI" w:cs="Segoe UI"/>
+          <w:color w:val="0D0D0D"/>
+          <w:kern w:val="0"/>
+          <w:sz w:val="24"/>
+          <w:szCs w:val="24"/>
+          <w:lang w:eastAsia="en-IN"/>
+          <w14:ligatures w14:val="none"/>
+        </w:rPr>
+        <w:t>Determine if there are optimal duration ranges for different types of content or genres.</w:t>
+      </w:r>
+    </w:p>
     <w:sectPr>
-      <w:pgSz w:w="11906" w:h="16838"/>
-      <w:pgMar w:top="1440" w:right="1440" w:bottom="1440" w:left="1440" w:header="720" w:footer="720" w:gutter="0"/>
+      <w:pgSz w:w="12240" w:h="15840"/>
+      <w:pgMar w:top="720" w:right="720" w:bottom="720" w:left="720" w:header="720" w:footer="720" w:gutter="0"/>
       <w:cols w:space="720"/>
       <w:docGrid w:linePitch="360"/>
     </w:sectPr>
   </w:body>
 </w:document>
+</file>
+
+<file path=word/numbering.xml><?xml version="1.0" encoding="utf-8"?>
+<w:numbering xmlns:wpc="http://schemas.microsoft.com/office/word/2010/wordprocessingCanvas" xmlns:cx="http://schemas.microsoft.com/office/drawing/2014/chartex" xmlns:cx1="http://schemas.microsoft.com/office/drawing/2015/9/8/chartex" xmlns:cx2="http://schemas.microsoft.com/office/drawing/2015/10/21/chartex" xmlns:cx3="http://schemas.microsoft.com/office/drawing/2016/5/9/chartex" xmlns:cx4="http://schemas.microsoft.com/office/drawing/2016/5/10/chartex" xmlns:cx5="http://schemas.microsoft.com/office/drawing/2016/5/11/chartex" xmlns:cx6="http://schemas.microsoft.com/office/drawing/2016/5/12/chartex" xmlns:cx7="http://schemas.microsoft.com/office/drawing/2016/5/13/chartex" xmlns:cx8="http://schemas.microsoft.com/office/drawing/2016/5/14/chartex" xmlns:mc="http://schemas.openxmlformats.org/markup-compatibility/2006" xmlns:aink="http://schemas.microsoft.com/office/drawing/2016/ink" xmlns:am3d="http://schemas.microsoft.com/office/drawing/2017/model3d" xmlns:o="urn:schemas-microsoft-com:office:office" xmlns:oel="http://schemas.microsoft.com/office/2019/extlst" xmlns:r="http://schemas.openxmlformats.org/officeDocument/2006/relationships" xmlns:m="http://schemas.openxmlformats.org/officeDocument/2006/math" xmlns:v="urn:schemas-microsoft-com:vml" xmlns:wp14="http://schemas.microsoft.com/office/word/2010/wordprocessingDrawing" xmlns:wp="http://schemas.openxmlformats.org/drawingml/2006/wordprocessingDrawing" xmlns:w10="urn:schemas-microsoft-com:office:word" xmlns:w="http://schemas.openxmlformats.org/wordprocessingml/2006/main" xmlns:w14="http://schemas.microsoft.com/office/word/2010/wordml" xmlns:w15="http://schemas.microsoft.com/office/word/2012/wordml" xmlns:w16cex="http://schemas.microsoft.com/office/word/2018/wordml/cex" xmlns:w16cid="http://schemas.microsoft.com/office/word/2016/wordml/cid" xmlns:w16="http://schemas.microsoft.com/office/word/2018/wordml" xmlns:w16sdtdh="http://schemas.microsoft.com/office/word/2020/wordml/sdtdatahash" xmlns:w16se="http://schemas.microsoft.com/office/word/2015/wordml/symex" xmlns:wpg="http://schemas.microsoft.com/office/word/2010/wordprocessingGroup" xmlns:wpi="http://schemas.microsoft.com/office/word/2010/wordprocessingInk" xmlns:wne="http://schemas.microsoft.com/office/word/2006/wordml" xmlns:wps="http://schemas.microsoft.com/office/word/2010/wordprocessingShape" mc:Ignorable="w14 w15 w16se w16cid w16 w16cex w16sdtdh wp14">
+  <w:abstractNum w:abstractNumId="0" w15:restartNumberingAfterBreak="0">
+    <w:nsid w:val="76492518"/>
+    <w:multiLevelType w:val="multilevel"/>
+    <w:tmpl w:val="764EEBEC"/>
+    <w:lvl w:ilvl="0">
+      <w:start w:val="1"/>
+      <w:numFmt w:val="decimal"/>
+      <w:lvlText w:val="%1."/>
+      <w:lvlJc w:val="left"/>
+      <w:pPr>
+        <w:tabs>
+          <w:tab w:val="num" w:pos="720"/>
+        </w:tabs>
+        <w:ind w:left="720" w:hanging="360"/>
+      </w:pPr>
+    </w:lvl>
+    <w:lvl w:ilvl="1">
+      <w:start w:val="1"/>
+      <w:numFmt w:val="bullet"/>
+      <w:lvlText w:val=""/>
+      <w:lvlJc w:val="left"/>
+      <w:pPr>
+        <w:tabs>
+          <w:tab w:val="num" w:pos="1440"/>
+        </w:tabs>
+        <w:ind w:left="1440" w:hanging="360"/>
+      </w:pPr>
+      <w:rPr>
+        <w:rFonts w:ascii="Symbol" w:hAnsi="Symbol" w:hint="default"/>
+        <w:sz w:val="20"/>
+      </w:rPr>
+    </w:lvl>
+    <w:lvl w:ilvl="2" w:tentative="1">
+      <w:start w:val="1"/>
+      <w:numFmt w:val="decimal"/>
+      <w:lvlText w:val="%3."/>
+      <w:lvlJc w:val="left"/>
+      <w:pPr>
+        <w:tabs>
+          <w:tab w:val="num" w:pos="2160"/>
+        </w:tabs>
+        <w:ind w:left="2160" w:hanging="360"/>
+      </w:pPr>
+    </w:lvl>
+    <w:lvl w:ilvl="3" w:tentative="1">
+      <w:start w:val="1"/>
+      <w:numFmt w:val="decimal"/>
+      <w:lvlText w:val="%4."/>
+      <w:lvlJc w:val="left"/>
+      <w:pPr>
+        <w:tabs>
+          <w:tab w:val="num" w:pos="2880"/>
+        </w:tabs>
+        <w:ind w:left="2880" w:hanging="360"/>
+      </w:pPr>
+    </w:lvl>
+    <w:lvl w:ilvl="4" w:tentative="1">
+      <w:start w:val="1"/>
+      <w:numFmt w:val="decimal"/>
+      <w:lvlText w:val="%5."/>
+      <w:lvlJc w:val="left"/>
+      <w:pPr>
+        <w:tabs>
+          <w:tab w:val="num" w:pos="3600"/>
+        </w:tabs>
+        <w:ind w:left="3600" w:hanging="360"/>
+      </w:pPr>
+    </w:lvl>
+    <w:lvl w:ilvl="5" w:tentative="1">
+      <w:start w:val="1"/>
+      <w:numFmt w:val="decimal"/>
+      <w:lvlText w:val="%6."/>
+      <w:lvlJc w:val="left"/>
+      <w:pPr>
+        <w:tabs>
+          <w:tab w:val="num" w:pos="4320"/>
+        </w:tabs>
+        <w:ind w:left="4320" w:hanging="360"/>
+      </w:pPr>
+    </w:lvl>
+    <w:lvl w:ilvl="6" w:tentative="1">
+      <w:start w:val="1"/>
+      <w:numFmt w:val="decimal"/>
+      <w:lvlText w:val="%7."/>
+      <w:lvlJc w:val="left"/>
+      <w:pPr>
+        <w:tabs>
+          <w:tab w:val="num" w:pos="5040"/>
+        </w:tabs>
+        <w:ind w:left="5040" w:hanging="360"/>
+      </w:pPr>
+    </w:lvl>
+    <w:lvl w:ilvl="7" w:tentative="1">
+      <w:start w:val="1"/>
+      <w:numFmt w:val="decimal"/>
+      <w:lvlText w:val="%8."/>
+      <w:lvlJc w:val="left"/>
+      <w:pPr>
+        <w:tabs>
+          <w:tab w:val="num" w:pos="5760"/>
+        </w:tabs>
+        <w:ind w:left="5760" w:hanging="360"/>
+      </w:pPr>
+    </w:lvl>
+    <w:lvl w:ilvl="8" w:tentative="1">
+      <w:start w:val="1"/>
+      <w:numFmt w:val="decimal"/>
+      <w:lvlText w:val="%9."/>
+      <w:lvlJc w:val="left"/>
+      <w:pPr>
+        <w:tabs>
+          <w:tab w:val="num" w:pos="6480"/>
+        </w:tabs>
+        <w:ind w:left="6480" w:hanging="360"/>
+      </w:pPr>
+    </w:lvl>
+  </w:abstractNum>
+  <w:num w:numId="1" w16cid:durableId="707796076">
+    <w:abstractNumId w:val="0"/>
+  </w:num>
+</w:numbering>
 </file>
 
 <file path=word/styles.xml><?xml version="1.0" encoding="utf-8"?>
@@ -536,7 +2564,6 @@
     <w:name w:val="Normal (Web)"/>
     <w:basedOn w:val="Normal"/>
     <w:uiPriority w:val="99"/>
-    <w:semiHidden/>
     <w:unhideWhenUsed/>
     <w:rsid w:val="002E7A91"/>
     <w:pPr>

--- a/Project 2/Things to do.docx
+++ b/Project 2/Things to do.docx
@@ -32,13 +32,23 @@
           <w:sz w:val="20"/>
         </w:rPr>
       </w:pPr>
-      <w:r>
-        <w:rPr>
-          <w:rFonts w:ascii="Arial" w:hAnsi="Arial" w:cs="Arial"/>
-          <w:color w:val="515151"/>
-          <w:sz w:val="20"/>
-        </w:rPr>
-        <w:t xml:space="preserve">Analyze the data and generate insights that could help </w:t>
+      <w:proofErr w:type="spellStart"/>
+      <w:r>
+        <w:rPr>
+          <w:rFonts w:ascii="Arial" w:hAnsi="Arial" w:cs="Arial"/>
+          <w:color w:val="515151"/>
+          <w:sz w:val="20"/>
+        </w:rPr>
+        <w:t>Analyze</w:t>
+      </w:r>
+      <w:proofErr w:type="spellEnd"/>
+      <w:r>
+        <w:rPr>
+          <w:rFonts w:ascii="Arial" w:hAnsi="Arial" w:cs="Arial"/>
+          <w:color w:val="515151"/>
+          <w:sz w:val="20"/>
+        </w:rPr>
+        <w:t xml:space="preserve"> the data and generate insights that could help </w:t>
       </w:r>
       <w:r>
         <w:rPr>
@@ -78,6 +88,7 @@
           <w:bCs/>
           <w:color w:val="515151"/>
           <w:sz w:val="20"/>
+          <w:highlight w:val="yellow"/>
         </w:rPr>
       </w:pPr>
       <w:r>
@@ -87,6 +98,7 @@
           <w:bCs/>
           <w:color w:val="515151"/>
           <w:sz w:val="20"/>
+          <w:highlight w:val="yellow"/>
         </w:rPr>
         <w:t>Basic Analysis</w:t>
       </w:r>
@@ -99,13 +111,15 @@
           <w:rFonts w:ascii="Arial" w:hAnsi="Arial" w:cs="Arial"/>
           <w:color w:val="515151"/>
           <w:sz w:val="20"/>
-        </w:rPr>
-      </w:pPr>
-      <w:r>
-        <w:rPr>
-          <w:rFonts w:ascii="Arial" w:hAnsi="Arial" w:cs="Arial"/>
-          <w:color w:val="515151"/>
-          <w:sz w:val="20"/>
+          <w:highlight w:val="yellow"/>
+        </w:rPr>
+      </w:pPr>
+      <w:r>
+        <w:rPr>
+          <w:rFonts w:ascii="Arial" w:hAnsi="Arial" w:cs="Arial"/>
+          <w:color w:val="515151"/>
+          <w:sz w:val="20"/>
+          <w:highlight w:val="yellow"/>
         </w:rPr>
         <w:t>Un-nesting the columns</w:t>
       </w:r>
@@ -119,13 +133,15 @@
           <w:rFonts w:ascii="Arial" w:hAnsi="Arial" w:cs="Arial"/>
           <w:color w:val="515151"/>
           <w:sz w:val="20"/>
-        </w:rPr>
-      </w:pPr>
-      <w:r>
-        <w:rPr>
-          <w:rFonts w:ascii="Arial" w:hAnsi="Arial" w:cs="Arial"/>
-          <w:color w:val="515151"/>
-          <w:sz w:val="20"/>
+          <w:highlight w:val="yellow"/>
+        </w:rPr>
+      </w:pPr>
+      <w:r>
+        <w:rPr>
+          <w:rFonts w:ascii="Arial" w:hAnsi="Arial" w:cs="Arial"/>
+          <w:color w:val="515151"/>
+          <w:sz w:val="20"/>
+          <w:highlight w:val="yellow"/>
         </w:rPr>
         <w:t xml:space="preserve">Un-nest the columns those have cells with multiple </w:t>
       </w:r>
@@ -134,6 +150,7 @@
           <w:rFonts w:ascii="Arial" w:hAnsi="Arial" w:cs="Arial"/>
           <w:color w:val="515151"/>
           <w:sz w:val="20"/>
+          <w:highlight w:val="yellow"/>
         </w:rPr>
         <w:t>commas</w:t>
       </w:r>
@@ -142,6 +159,7 @@
           <w:rFonts w:ascii="Arial" w:hAnsi="Arial" w:cs="Arial"/>
           <w:color w:val="515151"/>
           <w:sz w:val="20"/>
+          <w:highlight w:val="yellow"/>
         </w:rPr>
         <w:t xml:space="preserve"> separated values by</w:t>
       </w:r>
@@ -150,6 +168,7 @@
           <w:rFonts w:ascii="Arial" w:hAnsi="Arial" w:cs="Arial"/>
           <w:color w:val="515151"/>
           <w:sz w:val="20"/>
+          <w:highlight w:val="yellow"/>
         </w:rPr>
         <w:t xml:space="preserve"> </w:t>
       </w:r>
@@ -158,36 +177,51 @@
           <w:rFonts w:ascii="Arial" w:hAnsi="Arial" w:cs="Arial"/>
           <w:color w:val="515151"/>
           <w:sz w:val="20"/>
-        </w:rPr>
-        <w:t>creating multiple rows</w:t>
-      </w:r>
-    </w:p>
-    <w:p>
-      <w:pPr>
-        <w:pStyle w:val="NormalWeb"/>
-        <w:spacing w:before="0" w:beforeAutospacing="0" w:after="0" w:afterAutospacing="0"/>
-        <w:rPr>
-          <w:rFonts w:ascii="Arial" w:hAnsi="Arial" w:cs="Arial"/>
-          <w:color w:val="515151"/>
-          <w:sz w:val="20"/>
-        </w:rPr>
-      </w:pPr>
-    </w:p>
-    <w:p>
-      <w:pPr>
-        <w:pStyle w:val="NormalWeb"/>
-        <w:spacing w:before="0" w:beforeAutospacing="0" w:after="0" w:afterAutospacing="0"/>
-        <w:rPr>
-          <w:rFonts w:ascii="Arial" w:hAnsi="Arial" w:cs="Arial"/>
-          <w:color w:val="515151"/>
-          <w:sz w:val="20"/>
-        </w:rPr>
-      </w:pPr>
-      <w:r>
-        <w:rPr>
-          <w:rFonts w:ascii="Arial" w:hAnsi="Arial" w:cs="Arial"/>
-          <w:color w:val="515151"/>
-          <w:sz w:val="20"/>
+          <w:highlight w:val="yellow"/>
+        </w:rPr>
+        <w:t xml:space="preserve">creating multiple </w:t>
+      </w:r>
+      <w:proofErr w:type="gramStart"/>
+      <w:r>
+        <w:rPr>
+          <w:rFonts w:ascii="Arial" w:hAnsi="Arial" w:cs="Arial"/>
+          <w:color w:val="515151"/>
+          <w:sz w:val="20"/>
+          <w:highlight w:val="yellow"/>
+        </w:rPr>
+        <w:t>rows</w:t>
+      </w:r>
+      <w:proofErr w:type="gramEnd"/>
+    </w:p>
+    <w:p>
+      <w:pPr>
+        <w:pStyle w:val="NormalWeb"/>
+        <w:spacing w:before="0" w:beforeAutospacing="0" w:after="0" w:afterAutospacing="0"/>
+        <w:rPr>
+          <w:rFonts w:ascii="Arial" w:hAnsi="Arial" w:cs="Arial"/>
+          <w:color w:val="515151"/>
+          <w:sz w:val="20"/>
+          <w:highlight w:val="yellow"/>
+        </w:rPr>
+      </w:pPr>
+    </w:p>
+    <w:p>
+      <w:pPr>
+        <w:pStyle w:val="NormalWeb"/>
+        <w:spacing w:before="0" w:beforeAutospacing="0" w:after="0" w:afterAutospacing="0"/>
+        <w:rPr>
+          <w:rFonts w:ascii="Arial" w:hAnsi="Arial" w:cs="Arial"/>
+          <w:color w:val="515151"/>
+          <w:sz w:val="20"/>
+          <w:highlight w:val="yellow"/>
+        </w:rPr>
+      </w:pPr>
+      <w:r>
+        <w:rPr>
+          <w:rFonts w:ascii="Arial" w:hAnsi="Arial" w:cs="Arial"/>
+          <w:color w:val="515151"/>
+          <w:sz w:val="20"/>
+          <w:highlight w:val="yellow"/>
         </w:rPr>
         <w:t>Handling null values</w:t>
       </w:r>
@@ -201,13 +235,15 @@
           <w:rFonts w:ascii="Arial" w:hAnsi="Arial" w:cs="Arial"/>
           <w:color w:val="515151"/>
           <w:sz w:val="20"/>
-        </w:rPr>
-      </w:pPr>
-      <w:r>
-        <w:rPr>
-          <w:rFonts w:ascii="Arial" w:hAnsi="Arial" w:cs="Arial"/>
-          <w:color w:val="515151"/>
-          <w:sz w:val="20"/>
+          <w:highlight w:val="yellow"/>
+        </w:rPr>
+      </w:pPr>
+      <w:r>
+        <w:rPr>
+          <w:rFonts w:ascii="Arial" w:hAnsi="Arial" w:cs="Arial"/>
+          <w:color w:val="515151"/>
+          <w:sz w:val="20"/>
+          <w:highlight w:val="yellow"/>
         </w:rPr>
         <w:t>For categorical variables with null values, update those rows as</w:t>
       </w:r>
@@ -216,16 +252,29 @@
           <w:rFonts w:ascii="Arial" w:hAnsi="Arial" w:cs="Arial"/>
           <w:color w:val="515151"/>
           <w:sz w:val="20"/>
+          <w:highlight w:val="yellow"/>
         </w:rPr>
         <w:t xml:space="preserve"> </w:t>
       </w:r>
-      <w:r>
-        <w:rPr>
-          <w:rFonts w:ascii="Arial" w:hAnsi="Arial" w:cs="Arial"/>
-          <w:color w:val="515151"/>
-          <w:sz w:val="20"/>
-        </w:rPr>
-        <w:t>unknown_column_name.</w:t>
+      <w:proofErr w:type="spellStart"/>
+      <w:r>
+        <w:rPr>
+          <w:rFonts w:ascii="Arial" w:hAnsi="Arial" w:cs="Arial"/>
+          <w:color w:val="515151"/>
+          <w:sz w:val="20"/>
+          <w:highlight w:val="yellow"/>
+        </w:rPr>
+        <w:t>unknown_column_name</w:t>
+      </w:r>
+      <w:proofErr w:type="spellEnd"/>
+      <w:r>
+        <w:rPr>
+          <w:rFonts w:ascii="Arial" w:hAnsi="Arial" w:cs="Arial"/>
+          <w:color w:val="515151"/>
+          <w:sz w:val="20"/>
+          <w:highlight w:val="yellow"/>
+        </w:rPr>
+        <w:t>.</w:t>
       </w:r>
     </w:p>
     <w:p>
@@ -237,13 +286,15 @@
           <w:rFonts w:ascii="Arial" w:hAnsi="Arial" w:cs="Arial"/>
           <w:color w:val="515151"/>
           <w:sz w:val="20"/>
-        </w:rPr>
-      </w:pPr>
-      <w:r>
-        <w:rPr>
-          <w:rFonts w:ascii="Arial" w:hAnsi="Arial" w:cs="Arial"/>
-          <w:color w:val="515151"/>
-          <w:sz w:val="20"/>
+          <w:highlight w:val="yellow"/>
+        </w:rPr>
+      </w:pPr>
+      <w:r>
+        <w:rPr>
+          <w:rFonts w:ascii="Arial" w:hAnsi="Arial" w:cs="Arial"/>
+          <w:color w:val="515151"/>
+          <w:sz w:val="20"/>
+          <w:highlight w:val="yellow"/>
         </w:rPr>
         <w:t>Example:</w:t>
       </w:r>
@@ -252,6 +303,7 @@
           <w:rFonts w:ascii="Arial" w:hAnsi="Arial" w:cs="Arial"/>
           <w:color w:val="515151"/>
           <w:sz w:val="20"/>
+          <w:highlight w:val="yellow"/>
         </w:rPr>
         <w:t xml:space="preserve"> Replace missing value with Unknown Actor for missing value in</w:t>
       </w:r>
@@ -260,6 +312,7 @@
           <w:rFonts w:ascii="Arial" w:hAnsi="Arial" w:cs="Arial"/>
           <w:color w:val="515151"/>
           <w:sz w:val="20"/>
+          <w:highlight w:val="yellow"/>
         </w:rPr>
         <w:t xml:space="preserve"> </w:t>
       </w:r>
@@ -268,6 +321,7 @@
           <w:rFonts w:ascii="Arial" w:hAnsi="Arial" w:cs="Arial"/>
           <w:color w:val="515151"/>
           <w:sz w:val="20"/>
+          <w:highlight w:val="yellow"/>
         </w:rPr>
         <w:t>Actors column.</w:t>
       </w:r>
@@ -281,13 +335,15 @@
           <w:rFonts w:ascii="Arial" w:hAnsi="Arial" w:cs="Arial"/>
           <w:color w:val="515151"/>
           <w:sz w:val="20"/>
-        </w:rPr>
-      </w:pPr>
-      <w:r>
-        <w:rPr>
-          <w:rFonts w:ascii="Arial" w:hAnsi="Arial" w:cs="Arial"/>
-          <w:color w:val="515151"/>
-          <w:sz w:val="20"/>
+          <w:highlight w:val="yellow"/>
+        </w:rPr>
+      </w:pPr>
+      <w:r>
+        <w:rPr>
+          <w:rFonts w:ascii="Arial" w:hAnsi="Arial" w:cs="Arial"/>
+          <w:color w:val="515151"/>
+          <w:sz w:val="20"/>
+          <w:highlight w:val="yellow"/>
         </w:rPr>
         <w:t>Replace with 0 for continuous variables having null values.</w:t>
       </w:r>
@@ -300,13 +356,15 @@
           <w:rFonts w:ascii="Arial" w:hAnsi="Arial" w:cs="Arial"/>
           <w:color w:val="515151"/>
           <w:sz w:val="20"/>
-        </w:rPr>
-      </w:pPr>
-      <w:r>
-        <w:rPr>
-          <w:rFonts w:ascii="Arial" w:hAnsi="Arial" w:cs="Arial"/>
-          <w:color w:val="515151"/>
-          <w:sz w:val="20"/>
+          <w:highlight w:val="yellow"/>
+        </w:rPr>
+      </w:pPr>
+      <w:r>
+        <w:rPr>
+          <w:rFonts w:ascii="Arial" w:hAnsi="Arial" w:cs="Arial"/>
+          <w:color w:val="515151"/>
+          <w:sz w:val="20"/>
+          <w:highlight w:val="yellow"/>
         </w:rPr>
         <w:t>Extra:</w:t>
       </w:r>
@@ -320,13 +378,15 @@
           <w:rFonts w:ascii="Arial" w:hAnsi="Arial" w:cs="Arial"/>
           <w:color w:val="515151"/>
           <w:sz w:val="20"/>
-        </w:rPr>
-      </w:pPr>
-      <w:r>
-        <w:rPr>
-          <w:rFonts w:ascii="Arial" w:hAnsi="Arial" w:cs="Arial"/>
-          <w:color w:val="515151"/>
-          <w:sz w:val="20"/>
+          <w:highlight w:val="yellow"/>
+        </w:rPr>
+      </w:pPr>
+      <w:r>
+        <w:rPr>
+          <w:rFonts w:ascii="Arial" w:hAnsi="Arial" w:cs="Arial"/>
+          <w:color w:val="515151"/>
+          <w:sz w:val="20"/>
+          <w:highlight w:val="yellow"/>
         </w:rPr>
         <w:t>Review the dataset structure, including the number of rows and columns, data types, and any missing values.</w:t>
       </w:r>
@@ -347,6 +407,7 @@
           <w:rFonts w:ascii="Arial" w:hAnsi="Arial" w:cs="Arial"/>
           <w:color w:val="515151"/>
           <w:sz w:val="20"/>
+          <w:highlight w:val="yellow"/>
         </w:rPr>
         <w:t>Check for any inconsistencies or errors in the data.</w:t>
       </w:r>
@@ -389,13 +450,15 @@
           <w:rFonts w:ascii="Arial" w:hAnsi="Arial" w:cs="Arial"/>
           <w:color w:val="515151"/>
           <w:sz w:val="20"/>
-        </w:rPr>
-      </w:pPr>
-      <w:r>
-        <w:rPr>
-          <w:rFonts w:ascii="Arial" w:hAnsi="Arial" w:cs="Arial"/>
-          <w:color w:val="515151"/>
-          <w:sz w:val="20"/>
+          <w:highlight w:val="yellow"/>
+        </w:rPr>
+      </w:pPr>
+      <w:r>
+        <w:rPr>
+          <w:rFonts w:ascii="Arial" w:hAnsi="Arial" w:cs="Arial"/>
+          <w:color w:val="515151"/>
+          <w:sz w:val="20"/>
+          <w:highlight w:val="yellow"/>
         </w:rPr>
         <w:t>What does ‘good’ look like?</w:t>
       </w:r>
@@ -408,13 +471,15 @@
           <w:rFonts w:ascii="Arial" w:hAnsi="Arial" w:cs="Arial"/>
           <w:color w:val="515151"/>
           <w:sz w:val="20"/>
-        </w:rPr>
-      </w:pPr>
-      <w:r>
-        <w:rPr>
-          <w:rFonts w:ascii="Arial" w:hAnsi="Arial" w:cs="Arial"/>
-          <w:color w:val="515151"/>
-          <w:sz w:val="20"/>
+          <w:highlight w:val="yellow"/>
+        </w:rPr>
+      </w:pPr>
+      <w:r>
+        <w:rPr>
+          <w:rFonts w:ascii="Arial" w:hAnsi="Arial" w:cs="Arial"/>
+          <w:color w:val="515151"/>
+          <w:sz w:val="20"/>
+          <w:highlight w:val="yellow"/>
         </w:rPr>
         <w:t>______________________________________________________________________________</w:t>
       </w:r>
@@ -427,24 +492,27 @@
           <w:rFonts w:ascii="Arial" w:hAnsi="Arial" w:cs="Arial"/>
           <w:color w:val="515151"/>
           <w:sz w:val="20"/>
-        </w:rPr>
-      </w:pPr>
-    </w:p>
-    <w:p>
-      <w:pPr>
-        <w:pStyle w:val="NormalWeb"/>
-        <w:spacing w:before="0" w:beforeAutospacing="0" w:after="0" w:afterAutospacing="0"/>
-        <w:rPr>
-          <w:rFonts w:ascii="Arial" w:hAnsi="Arial" w:cs="Arial"/>
-          <w:color w:val="515151"/>
-          <w:sz w:val="20"/>
-        </w:rPr>
-      </w:pPr>
-      <w:r>
-        <w:rPr>
-          <w:rFonts w:ascii="Arial" w:hAnsi="Arial" w:cs="Arial"/>
-          <w:color w:val="515151"/>
-          <w:sz w:val="20"/>
+          <w:highlight w:val="yellow"/>
+        </w:rPr>
+      </w:pPr>
+    </w:p>
+    <w:p>
+      <w:pPr>
+        <w:pStyle w:val="NormalWeb"/>
+        <w:spacing w:before="0" w:beforeAutospacing="0" w:after="0" w:afterAutospacing="0"/>
+        <w:rPr>
+          <w:rFonts w:ascii="Arial" w:hAnsi="Arial" w:cs="Arial"/>
+          <w:color w:val="515151"/>
+          <w:sz w:val="20"/>
+          <w:highlight w:val="yellow"/>
+        </w:rPr>
+      </w:pPr>
+      <w:r>
+        <w:rPr>
+          <w:rFonts w:ascii="Arial" w:hAnsi="Arial" w:cs="Arial"/>
+          <w:color w:val="515151"/>
+          <w:sz w:val="20"/>
+          <w:highlight w:val="yellow"/>
         </w:rPr>
         <w:t>Find the counts of each categorical variable both using graphical and non-graphical analysis.</w:t>
       </w:r>
@@ -458,13 +526,15 @@
           <w:rFonts w:ascii="Arial" w:hAnsi="Arial" w:cs="Arial"/>
           <w:color w:val="515151"/>
           <w:sz w:val="20"/>
-        </w:rPr>
-      </w:pPr>
-      <w:r>
-        <w:rPr>
-          <w:rFonts w:ascii="Arial" w:hAnsi="Arial" w:cs="Arial"/>
-          <w:color w:val="515151"/>
-          <w:sz w:val="20"/>
+          <w:highlight w:val="yellow"/>
+        </w:rPr>
+      </w:pPr>
+      <w:r>
+        <w:rPr>
+          <w:rFonts w:ascii="Arial" w:hAnsi="Arial" w:cs="Arial"/>
+          <w:color w:val="515151"/>
+          <w:sz w:val="20"/>
+          <w:highlight w:val="yellow"/>
         </w:rPr>
         <w:t>For Non-graphical Analysis:</w:t>
       </w:r>
@@ -478,13 +548,15 @@
           <w:rFonts w:ascii="Arial" w:hAnsi="Arial" w:cs="Arial"/>
           <w:color w:val="515151"/>
           <w:sz w:val="20"/>
-        </w:rPr>
-      </w:pPr>
-      <w:r>
-        <w:rPr>
-          <w:rFonts w:ascii="Arial" w:hAnsi="Arial" w:cs="Arial"/>
-          <w:color w:val="515151"/>
-          <w:sz w:val="20"/>
+          <w:highlight w:val="yellow"/>
+        </w:rPr>
+      </w:pPr>
+      <w:r>
+        <w:rPr>
+          <w:rFonts w:ascii="Arial" w:hAnsi="Arial" w:cs="Arial"/>
+          <w:color w:val="515151"/>
+          <w:sz w:val="20"/>
+          <w:highlight w:val="yellow"/>
         </w:rPr>
         <w:t>Hint:</w:t>
       </w:r>
@@ -493,6 +565,7 @@
           <w:rFonts w:ascii="Arial" w:hAnsi="Arial" w:cs="Arial"/>
           <w:color w:val="515151"/>
           <w:sz w:val="20"/>
+          <w:highlight w:val="yellow"/>
         </w:rPr>
         <w:t xml:space="preserve"> We want you to find the values counts of each category for the given</w:t>
       </w:r>
@@ -501,6 +574,7 @@
           <w:rFonts w:ascii="Arial" w:hAnsi="Arial" w:cs="Arial"/>
           <w:color w:val="515151"/>
           <w:sz w:val="20"/>
+          <w:highlight w:val="yellow"/>
         </w:rPr>
         <w:t xml:space="preserve"> </w:t>
       </w:r>
@@ -509,6 +583,7 @@
           <w:rFonts w:ascii="Arial" w:hAnsi="Arial" w:cs="Arial"/>
           <w:color w:val="515151"/>
           <w:sz w:val="20"/>
+          <w:highlight w:val="yellow"/>
         </w:rPr>
         <w:t>column</w:t>
       </w:r>
@@ -522,13 +597,15 @@
           <w:rFonts w:ascii="Arial" w:hAnsi="Arial" w:cs="Arial"/>
           <w:color w:val="515151"/>
           <w:sz w:val="20"/>
-        </w:rPr>
-      </w:pPr>
-      <w:r>
-        <w:rPr>
-          <w:rFonts w:ascii="Arial" w:hAnsi="Arial" w:cs="Arial"/>
-          <w:color w:val="515151"/>
-          <w:sz w:val="20"/>
+          <w:highlight w:val="yellow"/>
+        </w:rPr>
+      </w:pPr>
+      <w:r>
+        <w:rPr>
+          <w:rFonts w:ascii="Arial" w:hAnsi="Arial" w:cs="Arial"/>
+          <w:color w:val="515151"/>
+          <w:sz w:val="20"/>
+          <w:highlight w:val="yellow"/>
         </w:rPr>
         <w:t>For graphical analysis:</w:t>
       </w:r>
@@ -542,13 +619,15 @@
           <w:rFonts w:ascii="Arial" w:hAnsi="Arial" w:cs="Arial"/>
           <w:color w:val="515151"/>
           <w:sz w:val="20"/>
-        </w:rPr>
-      </w:pPr>
-      <w:r>
-        <w:rPr>
-          <w:rFonts w:ascii="Arial" w:hAnsi="Arial" w:cs="Arial"/>
-          <w:color w:val="515151"/>
-          <w:sz w:val="20"/>
+          <w:highlight w:val="yellow"/>
+        </w:rPr>
+      </w:pPr>
+      <w:r>
+        <w:rPr>
+          <w:rFonts w:ascii="Arial" w:hAnsi="Arial" w:cs="Arial"/>
+          <w:color w:val="515151"/>
+          <w:sz w:val="20"/>
+          <w:highlight w:val="yellow"/>
         </w:rPr>
         <w:t>Hint:</w:t>
       </w:r>
@@ -557,6 +636,7 @@
           <w:rFonts w:ascii="Arial" w:hAnsi="Arial" w:cs="Arial"/>
           <w:color w:val="515151"/>
           <w:sz w:val="20"/>
+          <w:highlight w:val="yellow"/>
         </w:rPr>
         <w:t xml:space="preserve"> We can use a count plot to get the counts of each category</w:t>
       </w:r>
@@ -569,13 +649,15 @@
           <w:rFonts w:ascii="Arial" w:hAnsi="Arial" w:cs="Arial"/>
           <w:color w:val="515151"/>
           <w:sz w:val="20"/>
-        </w:rPr>
-      </w:pPr>
-      <w:r>
-        <w:rPr>
-          <w:rFonts w:ascii="Arial" w:hAnsi="Arial" w:cs="Arial"/>
-          <w:color w:val="515151"/>
-          <w:sz w:val="20"/>
+          <w:highlight w:val="yellow"/>
+        </w:rPr>
+      </w:pPr>
+      <w:r>
+        <w:rPr>
+          <w:rFonts w:ascii="Arial" w:hAnsi="Arial" w:cs="Arial"/>
+          <w:color w:val="515151"/>
+          <w:sz w:val="20"/>
+          <w:highlight w:val="yellow"/>
         </w:rPr>
         <w:t>Extra:</w:t>
       </w:r>
@@ -589,13 +671,15 @@
           <w:rFonts w:ascii="Arial" w:hAnsi="Arial" w:cs="Arial"/>
           <w:color w:val="515151"/>
           <w:sz w:val="20"/>
-        </w:rPr>
-      </w:pPr>
-      <w:r>
-        <w:rPr>
-          <w:rFonts w:ascii="Arial" w:hAnsi="Arial" w:cs="Arial"/>
-          <w:color w:val="515151"/>
-          <w:sz w:val="20"/>
+          <w:highlight w:val="yellow"/>
+        </w:rPr>
+      </w:pPr>
+      <w:r>
+        <w:rPr>
+          <w:rFonts w:ascii="Arial" w:hAnsi="Arial" w:cs="Arial"/>
+          <w:color w:val="515151"/>
+          <w:sz w:val="20"/>
+          <w:highlight w:val="yellow"/>
         </w:rPr>
         <w:t>Calculate summary statistics for numerical columns such as release year and duration to understand the distribution of values.</w:t>
       </w:r>
@@ -611,13 +695,25 @@
           <w:sz w:val="20"/>
         </w:rPr>
       </w:pPr>
-      <w:r>
-        <w:rPr>
-          <w:rFonts w:ascii="Arial" w:hAnsi="Arial" w:cs="Arial"/>
-          <w:color w:val="515151"/>
-          <w:sz w:val="20"/>
-        </w:rPr>
-        <w:t>Analyze categorical columns like type, country, rating, and genre to identify the frequency of different categories.</w:t>
+      <w:proofErr w:type="spellStart"/>
+      <w:r>
+        <w:rPr>
+          <w:rFonts w:ascii="Arial" w:hAnsi="Arial" w:cs="Arial"/>
+          <w:color w:val="515151"/>
+          <w:sz w:val="20"/>
+          <w:highlight w:val="yellow"/>
+        </w:rPr>
+        <w:t>Analyze</w:t>
+      </w:r>
+      <w:proofErr w:type="spellEnd"/>
+      <w:r>
+        <w:rPr>
+          <w:rFonts w:ascii="Arial" w:hAnsi="Arial" w:cs="Arial"/>
+          <w:color w:val="515151"/>
+          <w:sz w:val="20"/>
+          <w:highlight w:val="yellow"/>
+        </w:rPr>
+        <w:t xml:space="preserve"> categorical columns like type, country, rating, and genre to identify the frequency of different categories.</w:t>
       </w:r>
     </w:p>
     <w:p>
@@ -658,13 +754,15 @@
           <w:rFonts w:ascii="Arial" w:hAnsi="Arial" w:cs="Arial"/>
           <w:color w:val="515151"/>
           <w:sz w:val="20"/>
-        </w:rPr>
-      </w:pPr>
-      <w:r>
-        <w:rPr>
-          <w:rFonts w:ascii="Arial" w:hAnsi="Arial" w:cs="Arial"/>
-          <w:color w:val="515151"/>
-          <w:sz w:val="20"/>
+          <w:highlight w:val="yellow"/>
+        </w:rPr>
+      </w:pPr>
+      <w:r>
+        <w:rPr>
+          <w:rFonts w:ascii="Arial" w:hAnsi="Arial" w:cs="Arial"/>
+          <w:color w:val="515151"/>
+          <w:sz w:val="20"/>
+          <w:highlight w:val="yellow"/>
         </w:rPr>
         <w:t>Comparison of tv shows vs. movies.</w:t>
       </w:r>
@@ -678,13 +776,15 @@
           <w:rFonts w:ascii="Arial" w:hAnsi="Arial" w:cs="Arial"/>
           <w:color w:val="515151"/>
           <w:sz w:val="20"/>
-        </w:rPr>
-      </w:pPr>
-      <w:r>
-        <w:rPr>
-          <w:rFonts w:ascii="Arial" w:hAnsi="Arial" w:cs="Arial"/>
-          <w:color w:val="515151"/>
-          <w:sz w:val="20"/>
+          <w:highlight w:val="yellow"/>
+        </w:rPr>
+      </w:pPr>
+      <w:r>
+        <w:rPr>
+          <w:rFonts w:ascii="Arial" w:hAnsi="Arial" w:cs="Arial"/>
+          <w:color w:val="515151"/>
+          <w:sz w:val="20"/>
+          <w:highlight w:val="yellow"/>
         </w:rPr>
         <w:t>Find the number of movies produced in each country and pick the top 10</w:t>
       </w:r>
@@ -693,6 +793,7 @@
           <w:rFonts w:ascii="Arial" w:hAnsi="Arial" w:cs="Arial"/>
           <w:color w:val="515151"/>
           <w:sz w:val="20"/>
+          <w:highlight w:val="yellow"/>
         </w:rPr>
         <w:t xml:space="preserve"> </w:t>
       </w:r>
@@ -701,6 +802,7 @@
           <w:rFonts w:ascii="Arial" w:hAnsi="Arial" w:cs="Arial"/>
           <w:color w:val="515151"/>
           <w:sz w:val="20"/>
+          <w:highlight w:val="yellow"/>
         </w:rPr>
         <w:t>countries.</w:t>
       </w:r>
@@ -714,13 +816,15 @@
           <w:rFonts w:ascii="Arial" w:hAnsi="Arial" w:cs="Arial"/>
           <w:color w:val="515151"/>
           <w:sz w:val="20"/>
-        </w:rPr>
-      </w:pPr>
-      <w:r>
-        <w:rPr>
-          <w:rFonts w:ascii="Arial" w:hAnsi="Arial" w:cs="Arial"/>
-          <w:color w:val="515151"/>
-          <w:sz w:val="20"/>
+          <w:highlight w:val="yellow"/>
+        </w:rPr>
+      </w:pPr>
+      <w:r>
+        <w:rPr>
+          <w:rFonts w:ascii="Arial" w:hAnsi="Arial" w:cs="Arial"/>
+          <w:color w:val="515151"/>
+          <w:sz w:val="20"/>
+          <w:highlight w:val="yellow"/>
         </w:rPr>
         <w:t>Hint:</w:t>
       </w:r>
@@ -729,6 +833,7 @@
           <w:rFonts w:ascii="Arial" w:hAnsi="Arial" w:cs="Arial"/>
           <w:color w:val="515151"/>
           <w:sz w:val="20"/>
+          <w:highlight w:val="yellow"/>
         </w:rPr>
         <w:t xml:space="preserve"> We want you to apply group by each country and find the count of unique</w:t>
       </w:r>
@@ -737,6 +842,7 @@
           <w:rFonts w:ascii="Arial" w:hAnsi="Arial" w:cs="Arial"/>
           <w:color w:val="515151"/>
           <w:sz w:val="20"/>
+          <w:highlight w:val="yellow"/>
         </w:rPr>
         <w:t xml:space="preserve"> </w:t>
       </w:r>
@@ -745,6 +851,7 @@
           <w:rFonts w:ascii="Arial" w:hAnsi="Arial" w:cs="Arial"/>
           <w:color w:val="515151"/>
           <w:sz w:val="20"/>
+          <w:highlight w:val="yellow"/>
         </w:rPr>
         <w:t>titles of movies</w:t>
       </w:r>
@@ -758,13 +865,15 @@
           <w:rFonts w:ascii="Arial" w:hAnsi="Arial" w:cs="Arial"/>
           <w:color w:val="515151"/>
           <w:sz w:val="20"/>
-        </w:rPr>
-      </w:pPr>
-      <w:r>
-        <w:rPr>
-          <w:rFonts w:ascii="Arial" w:hAnsi="Arial" w:cs="Arial"/>
-          <w:color w:val="515151"/>
-          <w:sz w:val="20"/>
+          <w:highlight w:val="yellow"/>
+        </w:rPr>
+      </w:pPr>
+      <w:r>
+        <w:rPr>
+          <w:rFonts w:ascii="Arial" w:hAnsi="Arial" w:cs="Arial"/>
+          <w:color w:val="515151"/>
+          <w:sz w:val="20"/>
+          <w:highlight w:val="yellow"/>
         </w:rPr>
         <w:t>Find the number of Tv-Shows produced in each country and pick the top 10</w:t>
       </w:r>
@@ -773,6 +882,7 @@
           <w:rFonts w:ascii="Arial" w:hAnsi="Arial" w:cs="Arial"/>
           <w:color w:val="515151"/>
           <w:sz w:val="20"/>
+          <w:highlight w:val="yellow"/>
         </w:rPr>
         <w:t xml:space="preserve"> </w:t>
       </w:r>
@@ -781,6 +891,7 @@
           <w:rFonts w:ascii="Arial" w:hAnsi="Arial" w:cs="Arial"/>
           <w:color w:val="515151"/>
           <w:sz w:val="20"/>
+          <w:highlight w:val="yellow"/>
         </w:rPr>
         <w:t>countries.</w:t>
       </w:r>
@@ -801,6 +912,7 @@
           <w:rFonts w:ascii="Arial" w:hAnsi="Arial" w:cs="Arial"/>
           <w:color w:val="515151"/>
           <w:sz w:val="20"/>
+          <w:highlight w:val="yellow"/>
         </w:rPr>
         <w:t>Hint:</w:t>
       </w:r>
@@ -809,6 +921,7 @@
           <w:rFonts w:ascii="Arial" w:hAnsi="Arial" w:cs="Arial"/>
           <w:color w:val="515151"/>
           <w:sz w:val="20"/>
+          <w:highlight w:val="yellow"/>
         </w:rPr>
         <w:t xml:space="preserve"> We want you to apply group by each country and find the count of unique</w:t>
       </w:r>
@@ -817,6 +930,7 @@
           <w:rFonts w:ascii="Arial" w:hAnsi="Arial" w:cs="Arial"/>
           <w:color w:val="515151"/>
           <w:sz w:val="20"/>
+          <w:highlight w:val="yellow"/>
         </w:rPr>
         <w:t xml:space="preserve"> </w:t>
       </w:r>
@@ -825,6 +939,7 @@
           <w:rFonts w:ascii="Arial" w:hAnsi="Arial" w:cs="Arial"/>
           <w:color w:val="515151"/>
           <w:sz w:val="20"/>
+          <w:highlight w:val="yellow"/>
         </w:rPr>
         <w:t>titles of Tv-shows</w:t>
       </w:r>
@@ -867,13 +982,15 @@
           <w:rFonts w:ascii="Arial" w:hAnsi="Arial" w:cs="Arial"/>
           <w:color w:val="515151"/>
           <w:sz w:val="20"/>
-        </w:rPr>
-      </w:pPr>
-      <w:r>
-        <w:rPr>
-          <w:rFonts w:ascii="Arial" w:hAnsi="Arial" w:cs="Arial"/>
-          <w:color w:val="515151"/>
-          <w:sz w:val="20"/>
+          <w:highlight w:val="yellow"/>
+        </w:rPr>
+      </w:pPr>
+      <w:r>
+        <w:rPr>
+          <w:rFonts w:ascii="Arial" w:hAnsi="Arial" w:cs="Arial"/>
+          <w:color w:val="515151"/>
+          <w:sz w:val="20"/>
+          <w:highlight w:val="yellow"/>
         </w:rPr>
         <w:t>What is the best time to launch a TV show?</w:t>
       </w:r>
@@ -887,13 +1004,15 @@
           <w:rFonts w:ascii="Arial" w:hAnsi="Arial" w:cs="Arial"/>
           <w:color w:val="515151"/>
           <w:sz w:val="20"/>
-        </w:rPr>
-      </w:pPr>
-      <w:r>
-        <w:rPr>
-          <w:rFonts w:ascii="Arial" w:hAnsi="Arial" w:cs="Arial"/>
-          <w:color w:val="515151"/>
-          <w:sz w:val="20"/>
+          <w:highlight w:val="yellow"/>
+        </w:rPr>
+      </w:pPr>
+      <w:r>
+        <w:rPr>
+          <w:rFonts w:ascii="Arial" w:hAnsi="Arial" w:cs="Arial"/>
+          <w:color w:val="515151"/>
+          <w:sz w:val="20"/>
+          <w:highlight w:val="yellow"/>
         </w:rPr>
         <w:t>Find which is the best week to release the Tv-show or the movie. Do the analysis</w:t>
       </w:r>
@@ -902,6 +1021,7 @@
           <w:rFonts w:ascii="Arial" w:hAnsi="Arial" w:cs="Arial"/>
           <w:color w:val="515151"/>
           <w:sz w:val="20"/>
+          <w:highlight w:val="yellow"/>
         </w:rPr>
         <w:t xml:space="preserve"> </w:t>
       </w:r>
@@ -910,6 +1030,7 @@
           <w:rFonts w:ascii="Arial" w:hAnsi="Arial" w:cs="Arial"/>
           <w:color w:val="515151"/>
           <w:sz w:val="20"/>
+          <w:highlight w:val="yellow"/>
         </w:rPr>
         <w:t>separately for Tv-shows and Movies</w:t>
       </w:r>
@@ -923,13 +1044,15 @@
           <w:rFonts w:ascii="Arial" w:hAnsi="Arial" w:cs="Arial"/>
           <w:color w:val="515151"/>
           <w:sz w:val="20"/>
-        </w:rPr>
-      </w:pPr>
-      <w:r>
-        <w:rPr>
-          <w:rFonts w:ascii="Arial" w:hAnsi="Arial" w:cs="Arial"/>
-          <w:color w:val="515151"/>
-          <w:sz w:val="20"/>
+          <w:highlight w:val="yellow"/>
+        </w:rPr>
+      </w:pPr>
+      <w:r>
+        <w:rPr>
+          <w:rFonts w:ascii="Arial" w:hAnsi="Arial" w:cs="Arial"/>
+          <w:color w:val="515151"/>
+          <w:sz w:val="20"/>
+          <w:highlight w:val="yellow"/>
         </w:rPr>
         <w:t>Hint:</w:t>
       </w:r>
@@ -938,6 +1061,7 @@
           <w:rFonts w:ascii="Arial" w:hAnsi="Arial" w:cs="Arial"/>
           <w:color w:val="515151"/>
           <w:sz w:val="20"/>
+          <w:highlight w:val="yellow"/>
         </w:rPr>
         <w:t xml:space="preserve"> We expect you to create a new column and group by each week and count</w:t>
       </w:r>
@@ -946,6 +1070,7 @@
           <w:rFonts w:ascii="Arial" w:hAnsi="Arial" w:cs="Arial"/>
           <w:color w:val="515151"/>
           <w:sz w:val="20"/>
+          <w:highlight w:val="yellow"/>
         </w:rPr>
         <w:t xml:space="preserve"> </w:t>
       </w:r>
@@ -954,6 +1079,7 @@
           <w:rFonts w:ascii="Arial" w:hAnsi="Arial" w:cs="Arial"/>
           <w:color w:val="515151"/>
           <w:sz w:val="20"/>
+          <w:highlight w:val="yellow"/>
         </w:rPr>
         <w:t>the total number of movies/ tv shows.</w:t>
       </w:r>
@@ -967,13 +1093,15 @@
           <w:rFonts w:ascii="Arial" w:hAnsi="Arial" w:cs="Arial"/>
           <w:color w:val="515151"/>
           <w:sz w:val="20"/>
-        </w:rPr>
-      </w:pPr>
-      <w:r>
-        <w:rPr>
-          <w:rFonts w:ascii="Arial" w:hAnsi="Arial" w:cs="Arial"/>
-          <w:color w:val="515151"/>
-          <w:sz w:val="20"/>
+          <w:highlight w:val="yellow"/>
+        </w:rPr>
+      </w:pPr>
+      <w:r>
+        <w:rPr>
+          <w:rFonts w:ascii="Arial" w:hAnsi="Arial" w:cs="Arial"/>
+          <w:color w:val="515151"/>
+          <w:sz w:val="20"/>
+          <w:highlight w:val="yellow"/>
         </w:rPr>
         <w:t>Find which is the best month to release the Tv-show or the movie. Do the</w:t>
       </w:r>
@@ -982,6 +1110,7 @@
           <w:rFonts w:ascii="Arial" w:hAnsi="Arial" w:cs="Arial"/>
           <w:color w:val="515151"/>
           <w:sz w:val="20"/>
+          <w:highlight w:val="yellow"/>
         </w:rPr>
         <w:t xml:space="preserve"> </w:t>
       </w:r>
@@ -990,6 +1119,7 @@
           <w:rFonts w:ascii="Arial" w:hAnsi="Arial" w:cs="Arial"/>
           <w:color w:val="515151"/>
           <w:sz w:val="20"/>
+          <w:highlight w:val="yellow"/>
         </w:rPr>
         <w:t>analysis separately for Tv-shows and Movies</w:t>
       </w:r>
@@ -1003,13 +1133,15 @@
           <w:rFonts w:ascii="Arial" w:hAnsi="Arial" w:cs="Arial"/>
           <w:color w:val="515151"/>
           <w:sz w:val="20"/>
-        </w:rPr>
-      </w:pPr>
-      <w:r>
-        <w:rPr>
-          <w:rFonts w:ascii="Arial" w:hAnsi="Arial" w:cs="Arial"/>
-          <w:color w:val="515151"/>
-          <w:sz w:val="20"/>
+          <w:highlight w:val="yellow"/>
+        </w:rPr>
+      </w:pPr>
+      <w:r>
+        <w:rPr>
+          <w:rFonts w:ascii="Arial" w:hAnsi="Arial" w:cs="Arial"/>
+          <w:color w:val="515151"/>
+          <w:sz w:val="20"/>
+          <w:highlight w:val="yellow"/>
         </w:rPr>
         <w:t>Hint:</w:t>
       </w:r>
@@ -1018,6 +1150,7 @@
           <w:rFonts w:ascii="Arial" w:hAnsi="Arial" w:cs="Arial"/>
           <w:color w:val="515151"/>
           <w:sz w:val="20"/>
+          <w:highlight w:val="yellow"/>
         </w:rPr>
         <w:t xml:space="preserve"> We expect you to create a new column and group by each month and</w:t>
       </w:r>
@@ -1026,6 +1159,7 @@
           <w:rFonts w:ascii="Arial" w:hAnsi="Arial" w:cs="Arial"/>
           <w:color w:val="515151"/>
           <w:sz w:val="20"/>
+          <w:highlight w:val="yellow"/>
         </w:rPr>
         <w:t xml:space="preserve"> </w:t>
       </w:r>
@@ -1034,6 +1168,7 @@
           <w:rFonts w:ascii="Arial" w:hAnsi="Arial" w:cs="Arial"/>
           <w:color w:val="515151"/>
           <w:sz w:val="20"/>
+          <w:highlight w:val="yellow"/>
         </w:rPr>
         <w:t>count the total number of movies/ tv shows.</w:t>
       </w:r>
@@ -1046,13 +1181,15 @@
           <w:rFonts w:ascii="Arial" w:hAnsi="Arial" w:cs="Arial"/>
           <w:color w:val="515151"/>
           <w:sz w:val="20"/>
-        </w:rPr>
-      </w:pPr>
-      <w:r>
-        <w:rPr>
-          <w:rFonts w:ascii="Arial" w:hAnsi="Arial" w:cs="Arial"/>
-          <w:color w:val="515151"/>
-          <w:sz w:val="20"/>
+          <w:highlight w:val="yellow"/>
+        </w:rPr>
+      </w:pPr>
+      <w:r>
+        <w:rPr>
+          <w:rFonts w:ascii="Arial" w:hAnsi="Arial" w:cs="Arial"/>
+          <w:color w:val="515151"/>
+          <w:sz w:val="20"/>
+          <w:highlight w:val="yellow"/>
         </w:rPr>
         <w:t>Extra:</w:t>
       </w:r>
@@ -1066,15 +1203,28 @@
           <w:rFonts w:ascii="Arial" w:hAnsi="Arial" w:cs="Arial"/>
           <w:color w:val="515151"/>
           <w:sz w:val="20"/>
-        </w:rPr>
-      </w:pPr>
-      <w:r>
-        <w:rPr>
-          <w:rFonts w:ascii="Arial" w:hAnsi="Arial" w:cs="Arial"/>
-          <w:color w:val="515151"/>
-          <w:sz w:val="20"/>
-        </w:rPr>
-        <w:t>Analyze trends over time, such as the number of titles added to Platform each year.</w:t>
+          <w:highlight w:val="yellow"/>
+        </w:rPr>
+      </w:pPr>
+      <w:proofErr w:type="spellStart"/>
+      <w:r>
+        <w:rPr>
+          <w:rFonts w:ascii="Arial" w:hAnsi="Arial" w:cs="Arial"/>
+          <w:color w:val="515151"/>
+          <w:sz w:val="20"/>
+          <w:highlight w:val="yellow"/>
+        </w:rPr>
+        <w:t>Analyze</w:t>
+      </w:r>
+      <w:proofErr w:type="spellEnd"/>
+      <w:r>
+        <w:rPr>
+          <w:rFonts w:ascii="Arial" w:hAnsi="Arial" w:cs="Arial"/>
+          <w:color w:val="515151"/>
+          <w:sz w:val="20"/>
+          <w:highlight w:val="yellow"/>
+        </w:rPr>
+        <w:t xml:space="preserve"> trends over time, such as the number of titles added to Platform each year.</w:t>
       </w:r>
     </w:p>
     <w:p>
@@ -1093,6 +1243,7 @@
           <w:rFonts w:ascii="Arial" w:hAnsi="Arial" w:cs="Arial"/>
           <w:color w:val="515151"/>
           <w:sz w:val="20"/>
+          <w:highlight w:val="yellow"/>
         </w:rPr>
         <w:t>Identify any seasonal patterns or trends in viewer preferences.</w:t>
       </w:r>
@@ -1101,6 +1252,55 @@
       <w:pPr>
         <w:pStyle w:val="NormalWeb"/>
         <w:spacing w:before="0" w:beforeAutospacing="0" w:after="0" w:afterAutospacing="0"/>
+        <w:rPr>
+          <w:rFonts w:ascii="Arial" w:hAnsi="Arial" w:cs="Arial"/>
+          <w:color w:val="515151"/>
+          <w:sz w:val="20"/>
+        </w:rPr>
+      </w:pPr>
+      <w:r>
+        <w:rPr>
+          <w:rFonts w:ascii="Arial" w:hAnsi="Arial" w:cs="Arial"/>
+          <w:color w:val="515151"/>
+          <w:sz w:val="20"/>
+        </w:rPr>
+        <w:t>______________________________________________________________________________</w:t>
+      </w:r>
+    </w:p>
+    <w:p>
+      <w:pPr>
+        <w:pStyle w:val="NormalWeb"/>
+        <w:spacing w:before="0" w:beforeAutospacing="0" w:after="0" w:afterAutospacing="0"/>
+        <w:rPr>
+          <w:rFonts w:ascii="Arial" w:hAnsi="Arial" w:cs="Arial"/>
+          <w:color w:val="515151"/>
+          <w:sz w:val="20"/>
+        </w:rPr>
+      </w:pPr>
+    </w:p>
+    <w:p>
+      <w:pPr>
+        <w:pStyle w:val="NormalWeb"/>
+        <w:spacing w:before="0" w:beforeAutospacing="0" w:after="0" w:afterAutospacing="0"/>
+        <w:rPr>
+          <w:rFonts w:ascii="Arial" w:hAnsi="Arial" w:cs="Arial"/>
+          <w:color w:val="515151"/>
+          <w:sz w:val="20"/>
+        </w:rPr>
+      </w:pPr>
+      <w:r>
+        <w:rPr>
+          <w:rFonts w:ascii="Arial" w:hAnsi="Arial" w:cs="Arial"/>
+          <w:color w:val="515151"/>
+          <w:sz w:val="20"/>
+        </w:rPr>
+        <w:t>Analysis of actors/directors of different types of shows/movies.</w:t>
+      </w:r>
+    </w:p>
+    <w:p>
+      <w:pPr>
+        <w:pStyle w:val="NormalWeb"/>
+        <w:spacing w:before="0" w:beforeAutospacing="0" w:after="0" w:afterAutospacing="0"/>
         <w:ind w:firstLine="720"/>
         <w:rPr>
           <w:rFonts w:ascii="Arial" w:hAnsi="Arial" w:cs="Arial"/>
@@ -1114,7 +1314,119 @@
           <w:color w:val="515151"/>
           <w:sz w:val="20"/>
         </w:rPr>
-        <w:t>Explore how the release year of content correlates with its popularity or viewership.</w:t>
+        <w:t>Identify the top 10 directors who have appeared in most movies or TV shows.</w:t>
+      </w:r>
+    </w:p>
+    <w:p>
+      <w:pPr>
+        <w:pStyle w:val="NormalWeb"/>
+        <w:spacing w:before="0" w:beforeAutospacing="0" w:after="0" w:afterAutospacing="0"/>
+        <w:ind w:left="720" w:firstLine="720"/>
+        <w:rPr>
+          <w:rFonts w:ascii="Arial" w:hAnsi="Arial" w:cs="Arial"/>
+          <w:color w:val="515151"/>
+          <w:sz w:val="20"/>
+        </w:rPr>
+      </w:pPr>
+      <w:proofErr w:type="gramStart"/>
+      <w:r>
+        <w:rPr>
+          <w:rFonts w:ascii="Arial" w:hAnsi="Arial" w:cs="Arial"/>
+          <w:color w:val="515151"/>
+          <w:sz w:val="20"/>
+        </w:rPr>
+        <w:t>Hint :</w:t>
+      </w:r>
+      <w:proofErr w:type="gramEnd"/>
+      <w:r>
+        <w:rPr>
+          <w:rFonts w:ascii="Arial" w:hAnsi="Arial" w:cs="Arial"/>
+          <w:color w:val="515151"/>
+          <w:sz w:val="20"/>
+        </w:rPr>
+        <w:t xml:space="preserve"> We want you to group by each actor and find the count of unique titles of</w:t>
+      </w:r>
+      <w:r>
+        <w:rPr>
+          <w:rFonts w:ascii="Arial" w:hAnsi="Arial" w:cs="Arial"/>
+          <w:color w:val="515151"/>
+          <w:sz w:val="20"/>
+        </w:rPr>
+        <w:t xml:space="preserve"> </w:t>
+      </w:r>
+      <w:r>
+        <w:rPr>
+          <w:rFonts w:ascii="Arial" w:hAnsi="Arial" w:cs="Arial"/>
+          <w:color w:val="515151"/>
+          <w:sz w:val="20"/>
+        </w:rPr>
+        <w:t>Tv-shows/movies</w:t>
+      </w:r>
+    </w:p>
+    <w:p>
+      <w:pPr>
+        <w:pStyle w:val="NormalWeb"/>
+        <w:spacing w:before="0" w:beforeAutospacing="0" w:after="0" w:afterAutospacing="0"/>
+        <w:ind w:firstLine="720"/>
+        <w:rPr>
+          <w:rFonts w:ascii="Arial" w:hAnsi="Arial" w:cs="Arial"/>
+          <w:color w:val="515151"/>
+          <w:sz w:val="20"/>
+        </w:rPr>
+      </w:pPr>
+      <w:r>
+        <w:rPr>
+          <w:rFonts w:ascii="Arial" w:hAnsi="Arial" w:cs="Arial"/>
+          <w:color w:val="515151"/>
+          <w:sz w:val="20"/>
+        </w:rPr>
+        <w:t>Identify the top 10 directors who have appeared in most movies or TV shows.</w:t>
+      </w:r>
+    </w:p>
+    <w:p>
+      <w:pPr>
+        <w:pStyle w:val="NormalWeb"/>
+        <w:spacing w:before="0" w:beforeAutospacing="0" w:after="0" w:afterAutospacing="0"/>
+        <w:ind w:left="720" w:firstLine="720"/>
+        <w:rPr>
+          <w:rFonts w:ascii="Arial" w:hAnsi="Arial" w:cs="Arial"/>
+          <w:color w:val="515151"/>
+          <w:sz w:val="20"/>
+        </w:rPr>
+      </w:pPr>
+      <w:proofErr w:type="gramStart"/>
+      <w:r>
+        <w:rPr>
+          <w:rFonts w:ascii="Arial" w:hAnsi="Arial" w:cs="Arial"/>
+          <w:color w:val="515151"/>
+          <w:sz w:val="20"/>
+        </w:rPr>
+        <w:t>Hint :</w:t>
+      </w:r>
+      <w:proofErr w:type="gramEnd"/>
+      <w:r>
+        <w:rPr>
+          <w:rFonts w:ascii="Arial" w:hAnsi="Arial" w:cs="Arial"/>
+          <w:color w:val="515151"/>
+          <w:sz w:val="20"/>
+        </w:rPr>
+        <w:t xml:space="preserve"> We want you to group by each director and find the count of unique titles</w:t>
+      </w:r>
+      <w:r>
+        <w:rPr>
+          <w:rFonts w:ascii="Arial" w:hAnsi="Arial" w:cs="Arial"/>
+          <w:color w:val="515151"/>
+          <w:sz w:val="20"/>
+        </w:rPr>
+        <w:t xml:space="preserve"> </w:t>
+      </w:r>
+      <w:r>
+        <w:rPr>
+          <w:rFonts w:ascii="Arial" w:hAnsi="Arial" w:cs="Arial"/>
+          <w:color w:val="515151"/>
+          <w:sz w:val="20"/>
+        </w:rPr>
+        <w:t>of Tv-shows/movies</w:t>
       </w:r>
     </w:p>
     <w:p>
@@ -1163,7 +1475,7 @@
           <w:color w:val="515151"/>
           <w:sz w:val="20"/>
         </w:rPr>
-        <w:t>Analysis of actors/directors of different types of shows/movies.</w:t>
+        <w:t>Which genre movies are more popular or produced more</w:t>
       </w:r>
     </w:p>
     <w:p>
@@ -1177,26 +1489,6 @@
           <w:sz w:val="20"/>
         </w:rPr>
       </w:pPr>
-      <w:r>
-        <w:rPr>
-          <w:rFonts w:ascii="Arial" w:hAnsi="Arial" w:cs="Arial"/>
-          <w:color w:val="515151"/>
-          <w:sz w:val="20"/>
-        </w:rPr>
-        <w:t>Identify the top 10 directors who have appeared in most movies or TV shows.</w:t>
-      </w:r>
-    </w:p>
-    <w:p>
-      <w:pPr>
-        <w:pStyle w:val="NormalWeb"/>
-        <w:spacing w:before="0" w:beforeAutospacing="0" w:after="0" w:afterAutospacing="0"/>
-        <w:ind w:left="720" w:firstLine="720"/>
-        <w:rPr>
-          <w:rFonts w:ascii="Arial" w:hAnsi="Arial" w:cs="Arial"/>
-          <w:color w:val="515151"/>
-          <w:sz w:val="20"/>
-        </w:rPr>
-      </w:pPr>
       <w:proofErr w:type="gramStart"/>
       <w:r>
         <w:rPr>
@@ -1213,7 +1505,7 @@
           <w:color w:val="515151"/>
           <w:sz w:val="20"/>
         </w:rPr>
-        <w:t xml:space="preserve"> We want you to group by each actor and find the count of unique titles of</w:t>
+        <w:t xml:space="preserve"> We want you to apply the word cloud on the genre columns to know which kind</w:t>
       </w:r>
       <w:r>
         <w:rPr>
@@ -1229,167 +1521,6 @@
           <w:color w:val="515151"/>
           <w:sz w:val="20"/>
         </w:rPr>
-        <w:t>Tv-shows/movies</w:t>
-      </w:r>
-    </w:p>
-    <w:p>
-      <w:pPr>
-        <w:pStyle w:val="NormalWeb"/>
-        <w:spacing w:before="0" w:beforeAutospacing="0" w:after="0" w:afterAutospacing="0"/>
-        <w:ind w:firstLine="720"/>
-        <w:rPr>
-          <w:rFonts w:ascii="Arial" w:hAnsi="Arial" w:cs="Arial"/>
-          <w:color w:val="515151"/>
-          <w:sz w:val="20"/>
-        </w:rPr>
-      </w:pPr>
-      <w:r>
-        <w:rPr>
-          <w:rFonts w:ascii="Arial" w:hAnsi="Arial" w:cs="Arial"/>
-          <w:color w:val="515151"/>
-          <w:sz w:val="20"/>
-        </w:rPr>
-        <w:t>Identify the top 10 directors who have appeared in most movies or TV shows.</w:t>
-      </w:r>
-    </w:p>
-    <w:p>
-      <w:pPr>
-        <w:pStyle w:val="NormalWeb"/>
-        <w:spacing w:before="0" w:beforeAutospacing="0" w:after="0" w:afterAutospacing="0"/>
-        <w:ind w:left="720" w:firstLine="720"/>
-        <w:rPr>
-          <w:rFonts w:ascii="Arial" w:hAnsi="Arial" w:cs="Arial"/>
-          <w:color w:val="515151"/>
-          <w:sz w:val="20"/>
-        </w:rPr>
-      </w:pPr>
-      <w:proofErr w:type="gramStart"/>
-      <w:r>
-        <w:rPr>
-          <w:rFonts w:ascii="Arial" w:hAnsi="Arial" w:cs="Arial"/>
-          <w:color w:val="515151"/>
-          <w:sz w:val="20"/>
-        </w:rPr>
-        <w:t>Hint :</w:t>
-      </w:r>
-      <w:proofErr w:type="gramEnd"/>
-      <w:r>
-        <w:rPr>
-          <w:rFonts w:ascii="Arial" w:hAnsi="Arial" w:cs="Arial"/>
-          <w:color w:val="515151"/>
-          <w:sz w:val="20"/>
-        </w:rPr>
-        <w:t xml:space="preserve"> We want you to group by each director and find the count of unique titles</w:t>
-      </w:r>
-      <w:r>
-        <w:rPr>
-          <w:rFonts w:ascii="Arial" w:hAnsi="Arial" w:cs="Arial"/>
-          <w:color w:val="515151"/>
-          <w:sz w:val="20"/>
-        </w:rPr>
-        <w:t xml:space="preserve"> </w:t>
-      </w:r>
-      <w:r>
-        <w:rPr>
-          <w:rFonts w:ascii="Arial" w:hAnsi="Arial" w:cs="Arial"/>
-          <w:color w:val="515151"/>
-          <w:sz w:val="20"/>
-        </w:rPr>
-        <w:t>of Tv-shows/movies</w:t>
-      </w:r>
-    </w:p>
-    <w:p>
-      <w:pPr>
-        <w:pStyle w:val="NormalWeb"/>
-        <w:spacing w:before="0" w:beforeAutospacing="0" w:after="0" w:afterAutospacing="0"/>
-        <w:rPr>
-          <w:rFonts w:ascii="Arial" w:hAnsi="Arial" w:cs="Arial"/>
-          <w:color w:val="515151"/>
-          <w:sz w:val="20"/>
-        </w:rPr>
-      </w:pPr>
-      <w:r>
-        <w:rPr>
-          <w:rFonts w:ascii="Arial" w:hAnsi="Arial" w:cs="Arial"/>
-          <w:color w:val="515151"/>
-          <w:sz w:val="20"/>
-        </w:rPr>
-        <w:t>______________________________________________________________________________</w:t>
-      </w:r>
-    </w:p>
-    <w:p>
-      <w:pPr>
-        <w:pStyle w:val="NormalWeb"/>
-        <w:spacing w:before="0" w:beforeAutospacing="0" w:after="0" w:afterAutospacing="0"/>
-        <w:rPr>
-          <w:rFonts w:ascii="Arial" w:hAnsi="Arial" w:cs="Arial"/>
-          <w:color w:val="515151"/>
-          <w:sz w:val="20"/>
-        </w:rPr>
-      </w:pPr>
-    </w:p>
-    <w:p>
-      <w:pPr>
-        <w:pStyle w:val="NormalWeb"/>
-        <w:spacing w:before="0" w:beforeAutospacing="0" w:after="0" w:afterAutospacing="0"/>
-        <w:rPr>
-          <w:rFonts w:ascii="Arial" w:hAnsi="Arial" w:cs="Arial"/>
-          <w:color w:val="515151"/>
-          <w:sz w:val="20"/>
-        </w:rPr>
-      </w:pPr>
-      <w:r>
-        <w:rPr>
-          <w:rFonts w:ascii="Arial" w:hAnsi="Arial" w:cs="Arial"/>
-          <w:color w:val="515151"/>
-          <w:sz w:val="20"/>
-        </w:rPr>
-        <w:t>Which genre movies are more popular or produced more</w:t>
-      </w:r>
-    </w:p>
-    <w:p>
-      <w:pPr>
-        <w:pStyle w:val="NormalWeb"/>
-        <w:spacing w:before="0" w:beforeAutospacing="0" w:after="0" w:afterAutospacing="0"/>
-        <w:ind w:firstLine="720"/>
-        <w:rPr>
-          <w:rFonts w:ascii="Arial" w:hAnsi="Arial" w:cs="Arial"/>
-          <w:color w:val="515151"/>
-          <w:sz w:val="20"/>
-        </w:rPr>
-      </w:pPr>
-      <w:proofErr w:type="gramStart"/>
-      <w:r>
-        <w:rPr>
-          <w:rFonts w:ascii="Arial" w:hAnsi="Arial" w:cs="Arial"/>
-          <w:color w:val="515151"/>
-          <w:sz w:val="20"/>
-        </w:rPr>
-        <w:t>Hint :</w:t>
-      </w:r>
-      <w:proofErr w:type="gramEnd"/>
-      <w:r>
-        <w:rPr>
-          <w:rFonts w:ascii="Arial" w:hAnsi="Arial" w:cs="Arial"/>
-          <w:color w:val="515151"/>
-          <w:sz w:val="20"/>
-        </w:rPr>
-        <w:t xml:space="preserve"> We want you to apply the word cloud on the genre columns to know which kind</w:t>
-      </w:r>
-      <w:r>
-        <w:rPr>
-          <w:rFonts w:ascii="Arial" w:hAnsi="Arial" w:cs="Arial"/>
-          <w:color w:val="515151"/>
-          <w:sz w:val="20"/>
-        </w:rPr>
-        <w:t xml:space="preserve"> </w:t>
-      </w:r>
-      <w:r>
-        <w:rPr>
-          <w:rFonts w:ascii="Arial" w:hAnsi="Arial" w:cs="Arial"/>
-          <w:color w:val="515151"/>
-          <w:sz w:val="20"/>
-        </w:rPr>
         <w:t>of genre is produced</w:t>
       </w:r>
     </w:p>
@@ -1409,27 +1540,27 @@
           <w:color w:val="515151"/>
           <w:sz w:val="20"/>
         </w:rPr>
+        <w:t>Extra:</w:t>
+      </w:r>
+    </w:p>
+    <w:p>
+      <w:pPr>
+        <w:pStyle w:val="NormalWeb"/>
+        <w:spacing w:before="0" w:beforeAutospacing="0" w:after="0" w:afterAutospacing="0"/>
+        <w:ind w:left="720"/>
+        <w:rPr>
+          <w:rFonts w:ascii="Arial" w:hAnsi="Arial" w:cs="Arial"/>
+          <w:color w:val="515151"/>
+          <w:sz w:val="20"/>
+        </w:rPr>
+      </w:pPr>
+      <w:r>
+        <w:rPr>
+          <w:rFonts w:ascii="Arial" w:hAnsi="Arial" w:cs="Arial"/>
+          <w:color w:val="515151"/>
+          <w:sz w:val="20"/>
+        </w:rPr>
         <w:lastRenderedPageBreak/>
-        <w:t>Extra:</w:t>
-      </w:r>
-    </w:p>
-    <w:p>
-      <w:pPr>
-        <w:pStyle w:val="NormalWeb"/>
-        <w:spacing w:before="0" w:beforeAutospacing="0" w:after="0" w:afterAutospacing="0"/>
-        <w:ind w:left="720"/>
-        <w:rPr>
-          <w:rFonts w:ascii="Arial" w:hAnsi="Arial" w:cs="Arial"/>
-          <w:color w:val="515151"/>
-          <w:sz w:val="20"/>
-        </w:rPr>
-      </w:pPr>
-      <w:r>
-        <w:rPr>
-          <w:rFonts w:ascii="Arial" w:hAnsi="Arial" w:cs="Arial"/>
-          <w:color w:val="515151"/>
-          <w:sz w:val="20"/>
-        </w:rPr>
         <w:t>Identify trends in genre popularity over time and across different countries.</w:t>
       </w:r>
     </w:p>
@@ -1747,6 +1878,7 @@
           <w14:ligatures w14:val="none"/>
         </w:rPr>
       </w:pPr>
+      <w:proofErr w:type="spellStart"/>
       <w:r>
         <w:rPr>
           <w:rFonts w:ascii="Segoe UI" w:eastAsia="Times New Roman" w:hAnsi="Segoe UI" w:cs="Segoe UI"/>
@@ -1757,7 +1889,20 @@
           <w:lang w:eastAsia="en-IN"/>
           <w14:ligatures w14:val="none"/>
         </w:rPr>
-        <w:t>Analyze the distribution of shows and movies by country of production.</w:t>
+        <w:t>Analyze</w:t>
+      </w:r>
+      <w:proofErr w:type="spellEnd"/>
+      <w:r>
+        <w:rPr>
+          <w:rFonts w:ascii="Segoe UI" w:eastAsia="Times New Roman" w:hAnsi="Segoe UI" w:cs="Segoe UI"/>
+          <w:color w:val="0D0D0D"/>
+          <w:kern w:val="0"/>
+          <w:sz w:val="24"/>
+          <w:szCs w:val="24"/>
+          <w:lang w:eastAsia="en-IN"/>
+          <w14:ligatures w14:val="none"/>
+        </w:rPr>
+        <w:t xml:space="preserve"> the distribution of shows and movies by country of production.</w:t>
       </w:r>
     </w:p>
     <w:p>
